--- a/kvm_study.docx
+++ b/kvm_study.docx
@@ -2,6 +2,20 @@
 <file path=word/document.xml><?xml version="1.0" encoding="utf-8"?>
 <w:document xmlns:wpc="http://schemas.microsoft.com/office/word/2010/wordprocessingCanvas" xmlns:cx="http://schemas.microsoft.com/office/drawing/2014/chartex" xmlns:cx1="http://schemas.microsoft.com/office/drawing/2015/9/8/chartex" xmlns:cx2="http://schemas.microsoft.com/office/drawing/2015/10/21/chartex" xmlns:cx3="http://schemas.microsoft.com/office/drawing/2016/5/9/chartex" xmlns:cx4="http://schemas.microsoft.com/office/drawing/2016/5/10/chartex" xmlns:cx5="http://schemas.microsoft.com/office/drawing/2016/5/11/chartex" xmlns:cx6="http://schemas.microsoft.com/office/drawing/2016/5/12/chartex" xmlns:cx7="http://schemas.microsoft.com/office/drawing/2016/5/13/chartex" xmlns:cx8="http://schemas.microsoft.com/office/drawing/2016/5/14/chartex" xmlns:mc="http://schemas.openxmlformats.org/markup-compatibility/2006" xmlns:aink="http://schemas.microsoft.com/office/drawing/2016/ink" xmlns:am3d="http://schemas.microsoft.com/office/drawing/2017/model3d" xmlns:o="urn:schemas-microsoft-com:office:office" xmlns:r="http://schemas.openxmlformats.org/officeDocument/2006/relationships" xmlns:m="http://schemas.openxmlformats.org/officeDocument/2006/math" xmlns:v="urn:schemas-microsoft-com:vml" xmlns:wp14="http://schemas.microsoft.com/office/word/2010/wordprocessingDrawing" xmlns:wp="http://schemas.openxmlformats.org/drawingml/2006/wordprocessingDrawing" xmlns:w10="urn:schemas-microsoft-com:office:word" xmlns:w="http://schemas.openxmlformats.org/wordprocessingml/2006/main" xmlns:w14="http://schemas.microsoft.com/office/word/2010/wordml" xmlns:w15="http://schemas.microsoft.com/office/word/2012/wordml" xmlns:w16cex="http://schemas.microsoft.com/office/word/2018/wordml/cex" xmlns:w16cid="http://schemas.microsoft.com/office/word/2016/wordml/cid" xmlns:w16="http://schemas.microsoft.com/office/word/2018/wordml" xmlns:w16sdtdh="http://schemas.microsoft.com/office/word/2020/wordml/sdtdatahash" xmlns:w16se="http://schemas.microsoft.com/office/word/2015/wordml/symex" xmlns:wpg="http://schemas.microsoft.com/office/word/2010/wordprocessingGroup" xmlns:wpi="http://schemas.microsoft.com/office/word/2010/wordprocessingInk" xmlns:wne="http://schemas.microsoft.com/office/word/2006/wordml" xmlns:wps="http://schemas.microsoft.com/office/word/2010/wordprocessingShape" mc:Ignorable="w14 w15 w16se w16cid w16 w16cex w16sdtdh wp14">
   <w:body>
+    <w:p>
+      <w:r>
+        <w:tab/>
+      </w:r>
+      <w:r>
+        <w:rPr>
+          <w:rFonts w:hint="eastAsia"/>
+        </w:rPr>
+        <w:t>内核版本：linux</w:t>
+      </w:r>
+      <w:r>
+        <w:t>-5.8</w:t>
+      </w:r>
+    </w:p>
     <w:p/>
     <w:p>
       <w:pPr>
@@ -11,6 +25,79 @@
         <w:rPr>
           <w:rFonts w:hint="eastAsia"/>
         </w:rPr>
+        <w:t>作者：彭东林</w:t>
+      </w:r>
+    </w:p>
+    <w:p>
+      <w:pPr>
+        <w:ind w:firstLine="420"/>
+      </w:pPr>
+      <w:r>
+        <w:rPr>
+          <w:rFonts w:hint="eastAsia"/>
+        </w:rPr>
+        <w:t>邮箱：</w:t>
+      </w:r>
+      <w:r>
+        <w:fldChar w:fldCharType="begin"/>
+      </w:r>
+      <w:r>
+        <w:instrText xml:space="preserve"> </w:instrText>
+      </w:r>
+      <w:r>
+        <w:rPr>
+          <w:rFonts w:hint="eastAsia"/>
+        </w:rPr>
+        <w:instrText>HYPERLINK "mailto:pengdonglin</w:instrText>
+      </w:r>
+      <w:r>
+        <w:instrText>137@163.</w:instrText>
+      </w:r>
+      <w:r>
+        <w:rPr>
+          <w:rFonts w:hint="eastAsia"/>
+        </w:rPr>
+        <w:instrText>com"</w:instrText>
+      </w:r>
+      <w:r>
+        <w:instrText xml:space="preserve"> </w:instrText>
+      </w:r>
+      <w:r>
+        <w:fldChar w:fldCharType="separate"/>
+      </w:r>
+      <w:r>
+        <w:rPr>
+          <w:rStyle w:val="a4"/>
+          <w:rFonts w:hint="eastAsia"/>
+        </w:rPr>
+        <w:t>pengdonglin</w:t>
+      </w:r>
+      <w:r>
+        <w:rPr>
+          <w:rStyle w:val="a4"/>
+        </w:rPr>
+        <w:t>137@163.com</w:t>
+      </w:r>
+      <w:r>
+        <w:fldChar w:fldCharType="end"/>
+      </w:r>
+    </w:p>
+    <w:p>
+      <w:pPr>
+        <w:ind w:firstLine="420"/>
+        <w:rPr>
+          <w:rFonts w:hint="eastAsia"/>
+        </w:rPr>
+      </w:pPr>
+    </w:p>
+    <w:p>
+      <w:pPr>
+        <w:ind w:firstLine="420"/>
+      </w:pPr>
+      <w:r>
+        <w:rPr>
+          <w:rFonts w:hint="eastAsia"/>
+        </w:rPr>
         <w:t>在支持VHE的情况下，HOST的内核和应用程序分别运行在EL</w:t>
       </w:r>
       <w:r>
@@ -109,30 +196,432 @@
     <w:p>
       <w:pPr>
         <w:ind w:firstLine="420"/>
-        <w:rPr>
-          <w:rFonts w:hint="eastAsia"/>
-        </w:rPr>
-      </w:pPr>
-    </w:p>
-    <w:p>
-      <w:pPr>
-        <w:ind w:firstLine="420"/>
-      </w:pPr>
-    </w:p>
-    <w:p>
-      <w:pPr>
-        <w:ind w:firstLine="420"/>
-        <w:rPr>
-          <w:rFonts w:hint="eastAsia"/>
-        </w:rPr>
-      </w:pPr>
-    </w:p>
-    <w:p>
-      <w:pPr>
-        <w:ind w:firstLine="420"/>
-        <w:rPr>
-          <w:rFonts w:hint="eastAsia"/>
-        </w:rPr>
+      </w:pPr>
+      <w:r>
+        <w:rPr>
+          <w:rFonts w:hint="eastAsia"/>
+        </w:rPr>
+        <w:t>要支持虚拟化，bootloader在跳转到</w:t>
+      </w:r>
+      <w:proofErr w:type="spellStart"/>
+      <w:r>
+        <w:rPr>
+          <w:rFonts w:hint="eastAsia"/>
+        </w:rPr>
+        <w:t>linux</w:t>
+      </w:r>
+      <w:proofErr w:type="spellEnd"/>
+      <w:r>
+        <w:t xml:space="preserve"> </w:t>
+      </w:r>
+      <w:r>
+        <w:rPr>
+          <w:rFonts w:hint="eastAsia"/>
+        </w:rPr>
+        <w:t>kernel时，需要处于EL</w:t>
+      </w:r>
+      <w:r>
+        <w:t>2.</w:t>
+      </w:r>
+    </w:p>
+    <w:p>
+      <w:pPr>
+        <w:ind w:firstLine="420"/>
+        <w:rPr>
+          <w:rFonts w:hint="eastAsia"/>
+        </w:rPr>
+      </w:pPr>
+    </w:p>
+    <w:p>
+      <w:pPr>
+        <w:ind w:firstLine="420"/>
+      </w:pPr>
+      <w:r>
+        <w:rPr>
+          <w:rFonts w:hint="eastAsia"/>
+        </w:rPr>
+        <w:t>在</w:t>
+      </w:r>
+      <w:r>
+        <w:t>arch\arm64\kernel\</w:t>
+      </w:r>
+      <w:proofErr w:type="spellStart"/>
+      <w:r>
+        <w:t>head.S</w:t>
+      </w:r>
+      <w:proofErr w:type="spellEnd"/>
+      <w:r>
+        <w:rPr>
+          <w:rFonts w:hint="eastAsia"/>
+        </w:rPr>
+        <w:t>：</w:t>
+      </w:r>
+    </w:p>
+    <w:p>
+      <w:pPr>
+        <w:ind w:firstLine="420"/>
+      </w:pPr>
+      <w:r>
+        <w:t>_head</w:t>
+      </w:r>
+      <w:r>
+        <w:t xml:space="preserve"> -</w:t>
+      </w:r>
+      <w:r>
+        <w:rPr>
+          <w:rFonts w:hint="eastAsia"/>
+        </w:rPr>
+        <w:t>&gt;</w:t>
+      </w:r>
+      <w:r>
+        <w:t xml:space="preserve"> </w:t>
+      </w:r>
+      <w:proofErr w:type="spellStart"/>
+      <w:r>
+        <w:t>primary_entry</w:t>
+      </w:r>
+      <w:proofErr w:type="spellEnd"/>
+      <w:r>
+        <w:t xml:space="preserve"> -&gt; </w:t>
+      </w:r>
+      <w:r>
+        <w:t>el2_setup</w:t>
+      </w:r>
+      <w:r>
+        <w:t>:</w:t>
+      </w:r>
+    </w:p>
+    <w:p>
+      <w:pPr>
+        <w:pStyle w:val="a3"/>
+        <w:numPr>
+          <w:ilvl w:val="0"/>
+          <w:numId w:val="1"/>
+        </w:numPr>
+        <w:ind w:firstLineChars="0"/>
+      </w:pPr>
+      <w:r>
+        <w:rPr>
+          <w:rFonts w:hint="eastAsia"/>
+        </w:rPr>
+        <w:t>配置</w:t>
+      </w:r>
+      <w:r>
+        <w:rPr>
+          <w:rFonts w:hint="eastAsia"/>
+        </w:rPr>
+        <w:t>在EL</w:t>
+      </w:r>
+      <w:r>
+        <w:t>2</w:t>
+      </w:r>
+      <w:r>
+        <w:rPr>
+          <w:rFonts w:hint="eastAsia"/>
+        </w:rPr>
+        <w:t>下数据和页表访问的大小端，当前设置为小端（如果没有定义</w:t>
+      </w:r>
+      <w:r>
+        <w:t>CONFIG_CPU_BIG_ENDIAN</w:t>
+      </w:r>
+      <w:r>
+        <w:rPr>
+          <w:rFonts w:hint="eastAsia"/>
+        </w:rPr>
+        <w:t>的话）</w:t>
+      </w:r>
+    </w:p>
+    <w:p>
+      <w:pPr>
+        <w:pStyle w:val="a3"/>
+        <w:numPr>
+          <w:ilvl w:val="0"/>
+          <w:numId w:val="1"/>
+        </w:numPr>
+        <w:ind w:firstLineChars="0"/>
+      </w:pPr>
+      <w:r>
+        <w:rPr>
+          <w:rFonts w:hint="eastAsia"/>
+        </w:rPr>
+        <w:t>配置HCR_</w:t>
+      </w:r>
+      <w:r>
+        <w:t>EL2:  EL1</w:t>
+      </w:r>
+      <w:r>
+        <w:rPr>
+          <w:rFonts w:hint="eastAsia"/>
+        </w:rPr>
+        <w:t>运行在Aarch</w:t>
+      </w:r>
+      <w:r>
+        <w:t>64</w:t>
+      </w:r>
+    </w:p>
+    <w:p>
+      <w:pPr>
+        <w:pStyle w:val="a3"/>
+        <w:numPr>
+          <w:ilvl w:val="0"/>
+          <w:numId w:val="1"/>
+        </w:numPr>
+        <w:ind w:firstLineChars="0"/>
+      </w:pPr>
+      <w:r>
+        <w:rPr>
+          <w:rFonts w:hint="eastAsia"/>
+        </w:rPr>
+        <w:t>配置</w:t>
+      </w:r>
+      <w:r>
+        <w:t>cnthctl_el2</w:t>
+      </w:r>
+      <w:r>
+        <w:rPr>
+          <w:rFonts w:hint="eastAsia"/>
+        </w:rPr>
+        <w:t>：允许EL</w:t>
+      </w:r>
+      <w:r>
+        <w:t>0</w:t>
+      </w:r>
+      <w:r>
+        <w:rPr>
+          <w:rFonts w:hint="eastAsia"/>
+        </w:rPr>
+        <w:t>和EL</w:t>
+      </w:r>
+      <w:r>
+        <w:t>1</w:t>
+      </w:r>
+      <w:r>
+        <w:rPr>
+          <w:rFonts w:hint="eastAsia"/>
+        </w:rPr>
+        <w:t>访问物理timer和物理counter</w:t>
+      </w:r>
+    </w:p>
+    <w:p>
+      <w:pPr>
+        <w:pStyle w:val="a3"/>
+        <w:numPr>
+          <w:ilvl w:val="0"/>
+          <w:numId w:val="1"/>
+        </w:numPr>
+        <w:ind w:firstLineChars="0"/>
+        <w:rPr>
+          <w:rFonts w:hint="eastAsia"/>
+        </w:rPr>
+      </w:pPr>
+      <w:r>
+        <w:rPr>
+          <w:rFonts w:hint="eastAsia"/>
+        </w:rPr>
+        <w:t>将</w:t>
+      </w:r>
+      <w:r>
+        <w:t>cntvoff_el2</w:t>
+      </w:r>
+      <w:r>
+        <w:rPr>
+          <w:rFonts w:hint="eastAsia"/>
+        </w:rPr>
+        <w:t>清零，使物理counter和虚拟counter的读数相同</w:t>
+      </w:r>
+      <w:r>
+        <w:rPr>
+          <w:rFonts w:hint="eastAsia"/>
+        </w:rPr>
+        <w:t>，不存在时间差</w:t>
+      </w:r>
+    </w:p>
+    <w:p>
+      <w:pPr>
+        <w:pStyle w:val="a3"/>
+        <w:numPr>
+          <w:ilvl w:val="0"/>
+          <w:numId w:val="1"/>
+        </w:numPr>
+        <w:ind w:firstLineChars="0"/>
+      </w:pPr>
+      <w:r>
+        <w:rPr>
+          <w:rFonts w:hint="eastAsia"/>
+        </w:rPr>
+        <w:t>如果支持以系统寄存器（SRE）的方式访问GICv3和GICv4的</w:t>
+      </w:r>
+      <w:proofErr w:type="spellStart"/>
+      <w:r>
+        <w:rPr>
+          <w:rFonts w:hint="eastAsia"/>
+        </w:rPr>
+        <w:t>cpu</w:t>
+      </w:r>
+      <w:proofErr w:type="spellEnd"/>
+      <w:r>
+        <w:t xml:space="preserve"> </w:t>
+      </w:r>
+      <w:r>
+        <w:rPr>
+          <w:rFonts w:hint="eastAsia"/>
+        </w:rPr>
+        <w:t>interface的话，需要使能</w:t>
+      </w:r>
+      <w:r>
+        <w:t>EL2_SRE</w:t>
+      </w:r>
+    </w:p>
+    <w:p>
+      <w:pPr>
+        <w:pStyle w:val="a3"/>
+        <w:numPr>
+          <w:ilvl w:val="0"/>
+          <w:numId w:val="1"/>
+        </w:numPr>
+        <w:ind w:firstLineChars="0"/>
+      </w:pPr>
+      <w:r>
+        <w:rPr>
+          <w:rFonts w:hint="eastAsia"/>
+        </w:rPr>
+        <w:t>设置ID寄存器：将</w:t>
+      </w:r>
+      <w:r>
+        <w:t>vpidr_el2</w:t>
+      </w:r>
+      <w:r>
+        <w:rPr>
+          <w:rFonts w:hint="eastAsia"/>
+        </w:rPr>
+        <w:t>和</w:t>
+      </w:r>
+      <w:r>
+        <w:t>vmpidr_el2</w:t>
+      </w:r>
+      <w:r>
+        <w:rPr>
+          <w:rFonts w:hint="eastAsia"/>
+        </w:rPr>
+        <w:t>设置为同</w:t>
+      </w:r>
+      <w:r>
+        <w:t>midr_el1</w:t>
+      </w:r>
+      <w:r>
+        <w:rPr>
+          <w:rFonts w:hint="eastAsia"/>
+        </w:rPr>
+        <w:t>和</w:t>
+      </w:r>
+      <w:r>
+        <w:t>mpidr_el1</w:t>
+      </w:r>
+      <w:r>
+        <w:rPr>
+          <w:rFonts w:hint="eastAsia"/>
+        </w:rPr>
+        <w:t>一样的值</w:t>
+      </w:r>
+    </w:p>
+    <w:p>
+      <w:pPr>
+        <w:pStyle w:val="a3"/>
+        <w:numPr>
+          <w:ilvl w:val="0"/>
+          <w:numId w:val="1"/>
+        </w:numPr>
+        <w:ind w:firstLineChars="0"/>
+      </w:pPr>
+      <w:r>
+        <w:rPr>
+          <w:rFonts w:hint="eastAsia"/>
+        </w:rPr>
+        <w:t>将</w:t>
+      </w:r>
+      <w:r>
+        <w:t>vttbr_el2</w:t>
+      </w:r>
+      <w:r>
+        <w:rPr>
+          <w:rFonts w:hint="eastAsia"/>
+        </w:rPr>
+        <w:t>清零，这个寄存器存放的使stage</w:t>
+      </w:r>
+      <w:r>
+        <w:t>2</w:t>
+      </w:r>
+      <w:r>
+        <w:rPr>
+          <w:rFonts w:hint="eastAsia"/>
+        </w:rPr>
+        <w:t>页表基地址</w:t>
+      </w:r>
+    </w:p>
+    <w:p>
+      <w:pPr>
+        <w:pStyle w:val="a3"/>
+        <w:numPr>
+          <w:ilvl w:val="0"/>
+          <w:numId w:val="1"/>
+        </w:numPr>
+        <w:ind w:firstLineChars="0"/>
+        <w:rPr>
+          <w:rFonts w:hint="eastAsia"/>
+        </w:rPr>
+      </w:pPr>
+      <w:r>
+        <w:rPr>
+          <w:rFonts w:hint="eastAsia"/>
+        </w:rPr>
+        <w:t>设置sctrl_el</w:t>
+      </w:r>
+      <w:r>
+        <w:t>1</w:t>
+      </w:r>
+      <w:r>
+        <w:rPr>
+          <w:rFonts w:hint="eastAsia"/>
+        </w:rPr>
+        <w:t>，设置EL</w:t>
+      </w:r>
+      <w:r>
+        <w:t>0</w:t>
+      </w:r>
+      <w:r>
+        <w:rPr>
+          <w:rFonts w:hint="eastAsia"/>
+        </w:rPr>
+        <w:t>和EL</w:t>
+      </w:r>
+      <w:r>
+        <w:t>1</w:t>
+      </w:r>
+      <w:r>
+        <w:rPr>
+          <w:rFonts w:hint="eastAsia"/>
+        </w:rPr>
+        <w:t>的数据和页表访问时的大小端</w:t>
+      </w:r>
+    </w:p>
+    <w:p>
+      <w:pPr>
+        <w:ind w:firstLine="420"/>
+      </w:pPr>
+    </w:p>
+    <w:p>
+      <w:pPr>
+        <w:ind w:firstLine="420"/>
+      </w:pPr>
+    </w:p>
+    <w:p>
+      <w:pPr>
+        <w:ind w:firstLine="420"/>
+      </w:pPr>
+    </w:p>
+    <w:p>
+      <w:pPr>
+        <w:ind w:firstLine="420"/>
       </w:pPr>
     </w:p>
     <w:sectPr>
@@ -143,6 +632,103 @@
     </w:sectPr>
   </w:body>
 </w:document>
+</file>
+
+<file path=word/numbering.xml><?xml version="1.0" encoding="utf-8"?>
+<w:numbering xmlns:wpc="http://schemas.microsoft.com/office/word/2010/wordprocessingCanvas" xmlns:cx="http://schemas.microsoft.com/office/drawing/2014/chartex" xmlns:cx1="http://schemas.microsoft.com/office/drawing/2015/9/8/chartex" xmlns:cx2="http://schemas.microsoft.com/office/drawing/2015/10/21/chartex" xmlns:cx3="http://schemas.microsoft.com/office/drawing/2016/5/9/chartex" xmlns:cx4="http://schemas.microsoft.com/office/drawing/2016/5/10/chartex" xmlns:cx5="http://schemas.microsoft.com/office/drawing/2016/5/11/chartex" xmlns:cx6="http://schemas.microsoft.com/office/drawing/2016/5/12/chartex" xmlns:cx7="http://schemas.microsoft.com/office/drawing/2016/5/13/chartex" xmlns:cx8="http://schemas.microsoft.com/office/drawing/2016/5/14/chartex" xmlns:mc="http://schemas.openxmlformats.org/markup-compatibility/2006" xmlns:aink="http://schemas.microsoft.com/office/drawing/2016/ink" xmlns:am3d="http://schemas.microsoft.com/office/drawing/2017/model3d" xmlns:o="urn:schemas-microsoft-com:office:office" xmlns:r="http://schemas.openxmlformats.org/officeDocument/2006/relationships" xmlns:m="http://schemas.openxmlformats.org/officeDocument/2006/math" xmlns:v="urn:schemas-microsoft-com:vml" xmlns:wp14="http://schemas.microsoft.com/office/word/2010/wordprocessingDrawing" xmlns:wp="http://schemas.openxmlformats.org/drawingml/2006/wordprocessingDrawing" xmlns:w10="urn:schemas-microsoft-com:office:word" xmlns:w="http://schemas.openxmlformats.org/wordprocessingml/2006/main" xmlns:w14="http://schemas.microsoft.com/office/word/2010/wordml" xmlns:w15="http://schemas.microsoft.com/office/word/2012/wordml" xmlns:w16cex="http://schemas.microsoft.com/office/word/2018/wordml/cex" xmlns:w16cid="http://schemas.microsoft.com/office/word/2016/wordml/cid" xmlns:w16="http://schemas.microsoft.com/office/word/2018/wordml" xmlns:w16sdtdh="http://schemas.microsoft.com/office/word/2020/wordml/sdtdatahash" xmlns:w16se="http://schemas.microsoft.com/office/word/2015/wordml/symex" xmlns:wpg="http://schemas.microsoft.com/office/word/2010/wordprocessingGroup" xmlns:wpi="http://schemas.microsoft.com/office/word/2010/wordprocessingInk" xmlns:wne="http://schemas.microsoft.com/office/word/2006/wordml" xmlns:wps="http://schemas.microsoft.com/office/word/2010/wordprocessingShape" mc:Ignorable="w14 w15 w16se w16cid w16 w16cex w16sdtdh wp14">
+  <w:abstractNum w:abstractNumId="0" w15:restartNumberingAfterBreak="0">
+    <w:nsid w:val="1EF96446"/>
+    <w:multiLevelType w:val="hybridMultilevel"/>
+    <w:tmpl w:val="01B84DF0"/>
+    <w:lvl w:ilvl="0" w:tplc="914CBD0C">
+      <w:start w:val="1"/>
+      <w:numFmt w:val="decimal"/>
+      <w:lvlText w:val="%1、"/>
+      <w:lvlJc w:val="left"/>
+      <w:pPr>
+        <w:ind w:left="780" w:hanging="360"/>
+      </w:pPr>
+      <w:rPr>
+        <w:rFonts w:hint="default"/>
+      </w:rPr>
+    </w:lvl>
+    <w:lvl w:ilvl="1" w:tplc="04090019" w:tentative="1">
+      <w:start w:val="1"/>
+      <w:numFmt w:val="lowerLetter"/>
+      <w:lvlText w:val="%2)"/>
+      <w:lvlJc w:val="left"/>
+      <w:pPr>
+        <w:ind w:left="1260" w:hanging="420"/>
+      </w:pPr>
+    </w:lvl>
+    <w:lvl w:ilvl="2" w:tplc="0409001B" w:tentative="1">
+      <w:start w:val="1"/>
+      <w:numFmt w:val="lowerRoman"/>
+      <w:lvlText w:val="%3."/>
+      <w:lvlJc w:val="right"/>
+      <w:pPr>
+        <w:ind w:left="1680" w:hanging="420"/>
+      </w:pPr>
+    </w:lvl>
+    <w:lvl w:ilvl="3" w:tplc="0409000F" w:tentative="1">
+      <w:start w:val="1"/>
+      <w:numFmt w:val="decimal"/>
+      <w:lvlText w:val="%4."/>
+      <w:lvlJc w:val="left"/>
+      <w:pPr>
+        <w:ind w:left="2100" w:hanging="420"/>
+      </w:pPr>
+    </w:lvl>
+    <w:lvl w:ilvl="4" w:tplc="04090019" w:tentative="1">
+      <w:start w:val="1"/>
+      <w:numFmt w:val="lowerLetter"/>
+      <w:lvlText w:val="%5)"/>
+      <w:lvlJc w:val="left"/>
+      <w:pPr>
+        <w:ind w:left="2520" w:hanging="420"/>
+      </w:pPr>
+    </w:lvl>
+    <w:lvl w:ilvl="5" w:tplc="0409001B" w:tentative="1">
+      <w:start w:val="1"/>
+      <w:numFmt w:val="lowerRoman"/>
+      <w:lvlText w:val="%6."/>
+      <w:lvlJc w:val="right"/>
+      <w:pPr>
+        <w:ind w:left="2940" w:hanging="420"/>
+      </w:pPr>
+    </w:lvl>
+    <w:lvl w:ilvl="6" w:tplc="0409000F" w:tentative="1">
+      <w:start w:val="1"/>
+      <w:numFmt w:val="decimal"/>
+      <w:lvlText w:val="%7."/>
+      <w:lvlJc w:val="left"/>
+      <w:pPr>
+        <w:ind w:left="3360" w:hanging="420"/>
+      </w:pPr>
+    </w:lvl>
+    <w:lvl w:ilvl="7" w:tplc="04090019" w:tentative="1">
+      <w:start w:val="1"/>
+      <w:numFmt w:val="lowerLetter"/>
+      <w:lvlText w:val="%8)"/>
+      <w:lvlJc w:val="left"/>
+      <w:pPr>
+        <w:ind w:left="3780" w:hanging="420"/>
+      </w:pPr>
+    </w:lvl>
+    <w:lvl w:ilvl="8" w:tplc="0409001B" w:tentative="1">
+      <w:start w:val="1"/>
+      <w:numFmt w:val="lowerRoman"/>
+      <w:lvlText w:val="%9."/>
+      <w:lvlJc w:val="right"/>
+      <w:pPr>
+        <w:ind w:left="4200" w:hanging="420"/>
+      </w:pPr>
+    </w:lvl>
+  </w:abstractNum>
+  <w:num w:numId="1">
+    <w:abstractNumId w:val="0"/>
+  </w:num>
+</w:numbering>
 </file>
 
 <file path=word/styles.xml><?xml version="1.0" encoding="utf-8"?>
@@ -572,6 +1158,39 @@
     <w:semiHidden/>
     <w:unhideWhenUsed/>
   </w:style>
+  <w:style w:type="paragraph" w:styleId="a3">
+    <w:name w:val="List Paragraph"/>
+    <w:basedOn w:val="a"/>
+    <w:uiPriority w:val="34"/>
+    <w:qFormat/>
+    <w:rsid w:val="00A27DBB"/>
+    <w:pPr>
+      <w:ind w:firstLineChars="200" w:firstLine="420"/>
+    </w:pPr>
+  </w:style>
+  <w:style w:type="character" w:styleId="a4">
+    <w:name w:val="Hyperlink"/>
+    <w:basedOn w:val="a0"/>
+    <w:uiPriority w:val="99"/>
+    <w:unhideWhenUsed/>
+    <w:rsid w:val="00474951"/>
+    <w:rPr>
+      <w:color w:val="0563C1" w:themeColor="hyperlink"/>
+      <w:u w:val="single"/>
+    </w:rPr>
+  </w:style>
+  <w:style w:type="character" w:styleId="a5">
+    <w:name w:val="Unresolved Mention"/>
+    <w:basedOn w:val="a0"/>
+    <w:uiPriority w:val="99"/>
+    <w:semiHidden/>
+    <w:unhideWhenUsed/>
+    <w:rsid w:val="00474951"/>
+    <w:rPr>
+      <w:color w:val="605E5C"/>
+      <w:shd w:val="clear" w:color="auto" w:fill="E1DFDD"/>
+    </w:rPr>
+  </w:style>
 </w:styles>
 </file>
 

--- a/kvm_study.docx
+++ b/kvm_study.docx
@@ -85,9 +85,6 @@
     <w:p>
       <w:pPr>
         <w:ind w:firstLine="420"/>
-        <w:rPr>
-          <w:rFonts w:hint="eastAsia"/>
-        </w:rPr>
       </w:pPr>
     </w:p>
     <w:p>
@@ -134,12 +131,79 @@
     <w:p>
       <w:pPr>
         <w:ind w:firstLine="420"/>
-      </w:pPr>
-      <w:r>
-        <w:rPr>
-          <w:rFonts w:hint="eastAsia"/>
-        </w:rPr>
-        <w:t>在不支持VHE的情况下，GUEST的内核和应用都运行在EL</w:t>
+        <w:jc w:val="center"/>
+      </w:pPr>
+      <w:r>
+        <w:rPr>
+          <w:noProof/>
+        </w:rPr>
+        <w:drawing>
+          <wp:inline distT="0" distB="0" distL="0" distR="0" wp14:anchorId="0ACBDE54" wp14:editId="54AD9FC9">
+            <wp:extent cx="2786958" cy="1816925"/>
+            <wp:effectExtent l="0" t="0" r="0" b="0"/>
+            <wp:docPr id="2" name="图片 2"/>
+            <wp:cNvGraphicFramePr>
+              <a:graphicFrameLocks xmlns:a="http://schemas.openxmlformats.org/drawingml/2006/main" noChangeAspect="1"/>
+            </wp:cNvGraphicFramePr>
+            <a:graphic xmlns:a="http://schemas.openxmlformats.org/drawingml/2006/main">
+              <a:graphicData uri="http://schemas.openxmlformats.org/drawingml/2006/picture">
+                <pic:pic xmlns:pic="http://schemas.openxmlformats.org/drawingml/2006/picture">
+                  <pic:nvPicPr>
+                    <pic:cNvPr id="2" name="图片 2"/>
+                    <pic:cNvPicPr/>
+                  </pic:nvPicPr>
+                  <pic:blipFill>
+                    <a:blip r:embed="rId5" cstate="print">
+                      <a:extLst>
+                        <a:ext uri="{28A0092B-C50C-407E-A947-70E740481C1C}">
+                          <a14:useLocalDpi xmlns:a14="http://schemas.microsoft.com/office/drawing/2010/main" val="0"/>
+                        </a:ext>
+                      </a:extLst>
+                    </a:blip>
+                    <a:stretch>
+                      <a:fillRect/>
+                    </a:stretch>
+                  </pic:blipFill>
+                  <pic:spPr>
+                    <a:xfrm>
+                      <a:off x="0" y="0"/>
+                      <a:ext cx="2826760" cy="1842874"/>
+                    </a:xfrm>
+                    <a:prstGeom prst="rect">
+                      <a:avLst/>
+                    </a:prstGeom>
+                  </pic:spPr>
+                </pic:pic>
+              </a:graphicData>
+            </a:graphic>
+          </wp:inline>
+        </w:drawing>
+      </w:r>
+    </w:p>
+    <w:p>
+      <w:pPr>
+        <w:ind w:firstLine="420"/>
+      </w:pPr>
+      <w:r>
+        <w:rPr>
+          <w:rFonts w:hint="eastAsia"/>
+        </w:rPr>
+        <w:t>在不支持VHE的情况下，GUEST的内核和应用</w:t>
+      </w:r>
+      <w:r>
+        <w:rPr>
+          <w:rFonts w:hint="eastAsia"/>
+        </w:rPr>
+        <w:t>分别运行在EL</w:t>
+      </w:r>
+      <w:r>
+        <w:t>1</w:t>
+      </w:r>
+      <w:r>
+        <w:rPr>
+          <w:rFonts w:hint="eastAsia"/>
+        </w:rPr>
+        <w:t>和EL</w:t>
       </w:r>
       <w:r>
         <w:t>0</w:t>
@@ -175,6 +239,58 @@
     <w:p>
       <w:pPr>
         <w:ind w:firstLine="420"/>
+        <w:jc w:val="center"/>
+      </w:pPr>
+      <w:r>
+        <w:rPr>
+          <w:noProof/>
+        </w:rPr>
+        <w:drawing>
+          <wp:inline distT="0" distB="0" distL="0" distR="0" wp14:anchorId="391C7826" wp14:editId="5F1E0EF4">
+            <wp:extent cx="2388386" cy="1864426"/>
+            <wp:effectExtent l="0" t="0" r="0" b="2540"/>
+            <wp:docPr id="1" name="图片 1"/>
+            <wp:cNvGraphicFramePr>
+              <a:graphicFrameLocks xmlns:a="http://schemas.openxmlformats.org/drawingml/2006/main" noChangeAspect="1"/>
+            </wp:cNvGraphicFramePr>
+            <a:graphic xmlns:a="http://schemas.openxmlformats.org/drawingml/2006/main">
+              <a:graphicData uri="http://schemas.openxmlformats.org/drawingml/2006/picture">
+                <pic:pic xmlns:pic="http://schemas.openxmlformats.org/drawingml/2006/picture">
+                  <pic:nvPicPr>
+                    <pic:cNvPr id="1" name="图片 1"/>
+                    <pic:cNvPicPr/>
+                  </pic:nvPicPr>
+                  <pic:blipFill>
+                    <a:blip r:embed="rId6">
+                      <a:extLst>
+                        <a:ext uri="{28A0092B-C50C-407E-A947-70E740481C1C}">
+                          <a14:useLocalDpi xmlns:a14="http://schemas.microsoft.com/office/drawing/2010/main" val="0"/>
+                        </a:ext>
+                      </a:extLst>
+                    </a:blip>
+                    <a:stretch>
+                      <a:fillRect/>
+                    </a:stretch>
+                  </pic:blipFill>
+                  <pic:spPr>
+                    <a:xfrm>
+                      <a:off x="0" y="0"/>
+                      <a:ext cx="2475887" cy="1932731"/>
+                    </a:xfrm>
+                    <a:prstGeom prst="rect">
+                      <a:avLst/>
+                    </a:prstGeom>
+                  </pic:spPr>
+                </pic:pic>
+              </a:graphicData>
+            </a:graphic>
+          </wp:inline>
+        </w:drawing>
+      </w:r>
+    </w:p>
+    <w:p>
+      <w:pPr>
+        <w:ind w:firstLine="420"/>
       </w:pPr>
     </w:p>
     <w:p>
@@ -227,9 +343,6 @@
     <w:p>
       <w:pPr>
         <w:ind w:firstLine="420"/>
-        <w:rPr>
-          <w:rFonts w:hint="eastAsia"/>
-        </w:rPr>
       </w:pPr>
     </w:p>
     <w:p>
@@ -410,9 +523,6 @@
           <w:numId w:val="1"/>
         </w:numPr>
         <w:ind w:firstLineChars="0"/>
-        <w:rPr>
-          <w:rFonts w:hint="eastAsia"/>
-        </w:rPr>
       </w:pPr>
       <w:r>
         <w:rPr>
@@ -521,7 +631,14 @@
         <w:rPr>
           <w:rFonts w:hint="eastAsia"/>
         </w:rPr>
-        <w:t>一样的值</w:t>
+        <w:t>一样的</w:t>
+      </w:r>
+      <w:r>
+        <w:rPr>
+          <w:rFonts w:hint="eastAsia"/>
+        </w:rPr>
+        <w:lastRenderedPageBreak/>
+        <w:t>值</w:t>
       </w:r>
     </w:p>
     <w:p>
@@ -566,9 +683,6 @@
           <w:numId w:val="1"/>
         </w:numPr>
         <w:ind w:firstLineChars="0"/>
-        <w:rPr>
-          <w:rFonts w:hint="eastAsia"/>
-        </w:rPr>
       </w:pPr>
       <w:r>
         <w:rPr>

--- a/kvm_study.docx
+++ b/kvm_study.docx
@@ -86,6 +86,148 @@
       <w:pPr>
         <w:ind w:firstLine="420"/>
       </w:pPr>
+    </w:p>
+    <w:p>
+      <w:pPr>
+        <w:ind w:firstLine="420"/>
+      </w:pPr>
+      <w:r>
+        <w:rPr>
+          <w:rFonts w:hint="eastAsia"/>
+        </w:rPr>
+        <w:t>内核配置：</w:t>
+      </w:r>
+    </w:p>
+    <w:p>
+      <w:pPr>
+        <w:ind w:firstLine="420"/>
+        <w:rPr>
+          <w:rFonts w:hint="eastAsia"/>
+        </w:rPr>
+      </w:pPr>
+      <w:r>
+        <w:t>CONFIG_ARM64_VA_BITS_48</w:t>
+      </w:r>
+    </w:p>
+    <w:p>
+      <w:pPr>
+        <w:ind w:firstLine="420"/>
+      </w:pPr>
+      <w:r>
+        <w:t>CONFIG_ARM64_PA_BITS=48</w:t>
+      </w:r>
+    </w:p>
+    <w:p>
+      <w:pPr>
+        <w:ind w:firstLine="420"/>
+      </w:pPr>
+      <w:r>
+        <w:t>CONFIG_ARM64_4K_PAGES</w:t>
+      </w:r>
+    </w:p>
+    <w:p>
+      <w:pPr>
+        <w:ind w:firstLine="420"/>
+      </w:pPr>
+      <w:r>
+        <w:t>CONFIG_PGTABLE_LEVELS=4</w:t>
+      </w:r>
+    </w:p>
+    <w:p>
+      <w:pPr>
+        <w:ind w:firstLine="420"/>
+      </w:pPr>
+      <w:r>
+        <w:t>CONFIG_CPU_LITTLE_ENDIAN</w:t>
+      </w:r>
+    </w:p>
+    <w:p>
+      <w:pPr>
+        <w:ind w:firstLine="420"/>
+      </w:pPr>
+    </w:p>
+    <w:p>
+      <w:pPr>
+        <w:ind w:firstLine="420"/>
+      </w:pPr>
+      <w:r>
+        <w:rPr>
+          <w:rFonts w:hint="eastAsia"/>
+        </w:rPr>
+        <w:t>内存布局：</w:t>
+      </w:r>
+      <w:r>
+        <w:t>Documentation/arm64/</w:t>
+      </w:r>
+      <w:proofErr w:type="spellStart"/>
+      <w:r>
+        <w:t>memory.rst</w:t>
+      </w:r>
+      <w:proofErr w:type="spellEnd"/>
+    </w:p>
+    <w:p>
+      <w:pPr>
+        <w:ind w:firstLine="420"/>
+        <w:rPr>
+          <w:rFonts w:hint="eastAsia"/>
+        </w:rPr>
+      </w:pPr>
+      <w:r>
+        <w:rPr>
+          <w:noProof/>
+        </w:rPr>
+        <w:drawing>
+          <wp:inline distT="0" distB="0" distL="0" distR="0" wp14:anchorId="3CD2E9FB" wp14:editId="2B4C851E">
+            <wp:extent cx="4803508" cy="1733797"/>
+            <wp:effectExtent l="0" t="0" r="0" b="0"/>
+            <wp:docPr id="15" name="图片 15"/>
+            <wp:cNvGraphicFramePr>
+              <a:graphicFrameLocks xmlns:a="http://schemas.openxmlformats.org/drawingml/2006/main" noChangeAspect="1"/>
+            </wp:cNvGraphicFramePr>
+            <a:graphic xmlns:a="http://schemas.openxmlformats.org/drawingml/2006/main">
+              <a:graphicData uri="http://schemas.openxmlformats.org/drawingml/2006/picture">
+                <pic:pic xmlns:pic="http://schemas.openxmlformats.org/drawingml/2006/picture">
+                  <pic:nvPicPr>
+                    <pic:cNvPr id="1" name=""/>
+                    <pic:cNvPicPr/>
+                  </pic:nvPicPr>
+                  <pic:blipFill>
+                    <a:blip r:embed="rId5"/>
+                    <a:stretch>
+                      <a:fillRect/>
+                    </a:stretch>
+                  </pic:blipFill>
+                  <pic:spPr>
+                    <a:xfrm>
+                      <a:off x="0" y="0"/>
+                      <a:ext cx="4825351" cy="1741681"/>
+                    </a:xfrm>
+                    <a:prstGeom prst="rect">
+                      <a:avLst/>
+                    </a:prstGeom>
+                  </pic:spPr>
+                </pic:pic>
+              </a:graphicData>
+            </a:graphic>
+          </wp:inline>
+        </w:drawing>
+      </w:r>
+    </w:p>
+    <w:p>
+      <w:pPr>
+        <w:ind w:firstLine="420"/>
+      </w:pPr>
+    </w:p>
+    <w:p>
+      <w:pPr>
+        <w:pStyle w:val="1"/>
+      </w:pPr>
+      <w:r>
+        <w:rPr>
+          <w:rFonts w:hint="eastAsia"/>
+        </w:rPr>
+        <w:t>初始化</w:t>
+      </w:r>
     </w:p>
     <w:p>
       <w:pPr>
@@ -153,7 +295,7 @@
                     <pic:cNvPicPr/>
                   </pic:nvPicPr>
                   <pic:blipFill>
-                    <a:blip r:embed="rId5" cstate="print">
+                    <a:blip r:embed="rId6" cstate="print">
                       <a:extLst>
                         <a:ext uri="{28A0092B-C50C-407E-A947-70E740481C1C}">
                           <a14:useLocalDpi xmlns:a14="http://schemas.microsoft.com/office/drawing/2010/main" val="0"/>
@@ -245,6 +387,7 @@
         <w:rPr>
           <w:noProof/>
         </w:rPr>
+        <w:lastRenderedPageBreak/>
         <w:drawing>
           <wp:inline distT="0" distB="0" distL="0" distR="0" wp14:anchorId="391C7826" wp14:editId="5F1E0EF4">
             <wp:extent cx="2388386" cy="1864426"/>
@@ -261,7 +404,7 @@
                     <pic:cNvPicPr/>
                   </pic:nvPicPr>
                   <pic:blipFill>
-                    <a:blip r:embed="rId6">
+                    <a:blip r:embed="rId7">
                       <a:extLst>
                         <a:ext uri="{28A0092B-C50C-407E-A947-70E740481C1C}">
                           <a14:useLocalDpi xmlns:a14="http://schemas.microsoft.com/office/drawing/2010/main" val="0"/>
@@ -631,14 +774,7 @@
         <w:rPr>
           <w:rFonts w:hint="eastAsia"/>
         </w:rPr>
-        <w:t>一样的</w:t>
-      </w:r>
-      <w:r>
-        <w:rPr>
-          <w:rFonts w:hint="eastAsia"/>
-        </w:rPr>
-        <w:lastRenderedPageBreak/>
-        <w:t>值</w:t>
+        <w:t>一样的值</w:t>
       </w:r>
     </w:p>
     <w:p>
@@ -720,11 +856,216 @@
     </w:p>
     <w:p>
       <w:pPr>
+        <w:pStyle w:val="a3"/>
+        <w:numPr>
+          <w:ilvl w:val="0"/>
+          <w:numId w:val="1"/>
+        </w:numPr>
+        <w:ind w:firstLineChars="0"/>
+      </w:pPr>
+      <w:r>
+        <w:rPr>
+          <w:rFonts w:hint="eastAsia"/>
+        </w:rPr>
+        <w:t>设置vbar_</w:t>
+      </w:r>
+      <w:r>
+        <w:t>el2</w:t>
+      </w:r>
+      <w:r>
+        <w:rPr>
+          <w:rFonts w:hint="eastAsia"/>
+        </w:rPr>
+        <w:t>为</w:t>
+      </w:r>
+      <w:r>
+        <w:rPr>
+          <w:b/>
+          <w:bCs/>
+        </w:rPr>
+        <w:t>__</w:t>
+      </w:r>
+      <w:proofErr w:type="spellStart"/>
+      <w:r>
+        <w:rPr>
+          <w:b/>
+          <w:bCs/>
+        </w:rPr>
+        <w:t>hyp_stub_vectors</w:t>
+      </w:r>
+      <w:proofErr w:type="spellEnd"/>
+      <w:r>
+        <w:t xml:space="preserve"> </w:t>
+      </w:r>
+    </w:p>
+    <w:p>
+      <w:pPr>
+        <w:pStyle w:val="a3"/>
+        <w:numPr>
+          <w:ilvl w:val="0"/>
+          <w:numId w:val="1"/>
+        </w:numPr>
+        <w:ind w:left="777" w:firstLineChars="0" w:hanging="357"/>
+        <w:jc w:val="left"/>
+        <w:rPr>
+          <w:rFonts w:hint="eastAsia"/>
+        </w:rPr>
+      </w:pPr>
+      <w:r>
+        <w:rPr>
+          <w:rFonts w:hint="eastAsia"/>
+        </w:rPr>
+        <w:t>设置spsr_el</w:t>
+      </w:r>
+      <w:r>
+        <w:t>2</w:t>
+      </w:r>
+      <w:r>
+        <w:rPr>
+          <w:rFonts w:hint="eastAsia"/>
+        </w:rPr>
+        <w:t>，然后</w:t>
+      </w:r>
+      <w:proofErr w:type="spellStart"/>
+      <w:r>
+        <w:rPr>
+          <w:rFonts w:hint="eastAsia"/>
+        </w:rPr>
+        <w:t>eret</w:t>
+      </w:r>
+      <w:proofErr w:type="spellEnd"/>
+      <w:r>
+        <w:rPr>
+          <w:rFonts w:hint="eastAsia"/>
+        </w:rPr>
+        <w:t>，将</w:t>
+      </w:r>
+      <w:proofErr w:type="spellStart"/>
+      <w:r>
+        <w:rPr>
+          <w:rFonts w:hint="eastAsia"/>
+        </w:rPr>
+        <w:t>cpu</w:t>
+      </w:r>
+      <w:proofErr w:type="spellEnd"/>
+      <w:r>
+        <w:rPr>
+          <w:rFonts w:hint="eastAsia"/>
+        </w:rPr>
+        <w:t>切入el</w:t>
+      </w:r>
+      <w:r>
+        <w:t>1</w:t>
+      </w:r>
+      <w:r>
+        <w:rPr>
+          <w:rFonts w:hint="eastAsia"/>
+        </w:rPr>
+        <w:t>模式</w:t>
+      </w:r>
+    </w:p>
+    <w:p>
+      <w:pPr>
         <w:ind w:firstLine="420"/>
       </w:pPr>
     </w:p>
     <w:p>
       <w:pPr>
+        <w:ind w:left="357" w:firstLine="420"/>
+      </w:pPr>
+      <w:r>
+        <w:rPr>
+          <w:rFonts w:hint="eastAsia"/>
+        </w:rPr>
+        <w:t>上面提到的</w:t>
+      </w:r>
+      <w:r>
+        <w:t>__</w:t>
+      </w:r>
+      <w:proofErr w:type="spellStart"/>
+      <w:r>
+        <w:t>hyp_stub_vectors</w:t>
+      </w:r>
+      <w:proofErr w:type="spellEnd"/>
+      <w:r>
+        <w:rPr>
+          <w:rFonts w:hint="eastAsia"/>
+        </w:rPr>
+        <w:t>定义在</w:t>
+      </w:r>
+      <w:r>
+        <w:t>arch\arm64\kernel\</w:t>
+      </w:r>
+      <w:proofErr w:type="spellStart"/>
+      <w:r>
+        <w:t>hyp-stub.S</w:t>
+      </w:r>
+      <w:proofErr w:type="spellEnd"/>
+      <w:r>
+        <w:rPr>
+          <w:rFonts w:hint="eastAsia"/>
+        </w:rPr>
+        <w:t>：</w:t>
+      </w:r>
+    </w:p>
+    <w:p>
+      <w:pPr>
+        <w:ind w:left="357" w:firstLine="420"/>
+        <w:jc w:val="center"/>
+        <w:rPr>
+          <w:rFonts w:hint="eastAsia"/>
+        </w:rPr>
+      </w:pPr>
+      <w:r>
+        <w:rPr>
+          <w:rFonts w:hint="eastAsia"/>
+          <w:noProof/>
+        </w:rPr>
+        <w:drawing>
+          <wp:inline distT="0" distB="0" distL="0" distR="0" wp14:anchorId="7374DF4E" wp14:editId="0928D74F">
+            <wp:extent cx="3225306" cy="1917865"/>
+            <wp:effectExtent l="0" t="0" r="0" b="6350"/>
+            <wp:docPr id="3" name="图片 3"/>
+            <wp:cNvGraphicFramePr>
+              <a:graphicFrameLocks xmlns:a="http://schemas.openxmlformats.org/drawingml/2006/main" noChangeAspect="1"/>
+            </wp:cNvGraphicFramePr>
+            <a:graphic xmlns:a="http://schemas.openxmlformats.org/drawingml/2006/main">
+              <a:graphicData uri="http://schemas.openxmlformats.org/drawingml/2006/picture">
+                <pic:pic xmlns:pic="http://schemas.openxmlformats.org/drawingml/2006/picture">
+                  <pic:nvPicPr>
+                    <pic:cNvPr id="3" name="图片 3"/>
+                    <pic:cNvPicPr/>
+                  </pic:nvPicPr>
+                  <pic:blipFill>
+                    <a:blip r:embed="rId8">
+                      <a:extLst>
+                        <a:ext uri="{28A0092B-C50C-407E-A947-70E740481C1C}">
+                          <a14:useLocalDpi xmlns:a14="http://schemas.microsoft.com/office/drawing/2010/main" val="0"/>
+                        </a:ext>
+                      </a:extLst>
+                    </a:blip>
+                    <a:stretch>
+                      <a:fillRect/>
+                    </a:stretch>
+                  </pic:blipFill>
+                  <pic:spPr>
+                    <a:xfrm>
+                      <a:off x="0" y="0"/>
+                      <a:ext cx="3256084" cy="1936167"/>
+                    </a:xfrm>
+                    <a:prstGeom prst="rect">
+                      <a:avLst/>
+                    </a:prstGeom>
+                  </pic:spPr>
+                </pic:pic>
+              </a:graphicData>
+            </a:graphic>
+          </wp:inline>
+        </w:drawing>
+      </w:r>
+    </w:p>
+    <w:p>
+      <w:pPr>
         <w:ind w:firstLine="420"/>
       </w:pPr>
     </w:p>
@@ -732,11 +1073,1887 @@
       <w:pPr>
         <w:ind w:firstLine="420"/>
       </w:pPr>
+      <w:r>
+        <w:rPr>
+          <w:rFonts w:hint="eastAsia"/>
+        </w:rPr>
+        <w:t>可以看到，只有一个</w:t>
+      </w:r>
+      <w:r>
+        <w:t>el1_sync</w:t>
+      </w:r>
+      <w:r>
+        <w:rPr>
+          <w:rFonts w:hint="eastAsia"/>
+        </w:rPr>
+        <w:t>入口，host会调用</w:t>
+      </w:r>
+      <w:r>
+        <w:t>__</w:t>
+      </w:r>
+      <w:proofErr w:type="spellStart"/>
+      <w:r>
+        <w:t>hyp_set_vectors</w:t>
+      </w:r>
+      <w:proofErr w:type="spellEnd"/>
+      <w:r>
+        <w:rPr>
+          <w:rFonts w:hint="eastAsia"/>
+        </w:rPr>
+        <w:t>陷入这里，设置新的</w:t>
+      </w:r>
+      <w:r>
+        <w:lastRenderedPageBreak/>
+        <w:t>vbar_el2</w:t>
+      </w:r>
+      <w:r>
+        <w:rPr>
+          <w:rFonts w:hint="eastAsia"/>
+        </w:rPr>
+        <w:t>。</w:t>
+      </w:r>
+    </w:p>
+    <w:p>
+      <w:r>
+        <w:tab/>
+      </w:r>
     </w:p>
     <w:p>
       <w:pPr>
         <w:ind w:firstLine="420"/>
-      </w:pPr>
+        <w:jc w:val="left"/>
+      </w:pPr>
+      <w:r>
+        <w:rPr>
+          <w:rFonts w:hint="eastAsia"/>
+        </w:rPr>
+        <w:t>如果进入kernel的时候，</w:t>
+      </w:r>
+      <w:proofErr w:type="spellStart"/>
+      <w:r>
+        <w:rPr>
+          <w:rFonts w:hint="eastAsia"/>
+        </w:rPr>
+        <w:t>cpu</w:t>
+      </w:r>
+      <w:proofErr w:type="spellEnd"/>
+      <w:r>
+        <w:rPr>
+          <w:rFonts w:hint="eastAsia"/>
+        </w:rPr>
+        <w:t>处于EL</w:t>
+      </w:r>
+      <w:r>
+        <w:t>2</w:t>
+      </w:r>
+      <w:r>
+        <w:rPr>
+          <w:rFonts w:hint="eastAsia"/>
+        </w:rPr>
+        <w:t>，那么会通过</w:t>
+      </w:r>
+      <w:proofErr w:type="spellStart"/>
+      <w:r>
+        <w:t>set_cpu_boot_mode_flag</w:t>
+      </w:r>
+      <w:proofErr w:type="spellEnd"/>
+      <w:r>
+        <w:rPr>
+          <w:rFonts w:hint="eastAsia"/>
+        </w:rPr>
+        <w:t>将</w:t>
+      </w:r>
+      <w:r>
+        <w:t>__</w:t>
+      </w:r>
+      <w:proofErr w:type="spellStart"/>
+      <w:r>
+        <w:t>boot_cpu_mode</w:t>
+      </w:r>
+      <w:proofErr w:type="spellEnd"/>
+      <w:r>
+        <w:rPr>
+          <w:rFonts w:hint="eastAsia"/>
+        </w:rPr>
+        <w:t>设置为：</w:t>
+      </w:r>
+    </w:p>
+    <w:p>
+      <w:pPr>
+        <w:ind w:firstLine="420"/>
+        <w:jc w:val="center"/>
+      </w:pPr>
+      <w:r>
+        <w:rPr>
+          <w:noProof/>
+        </w:rPr>
+        <w:drawing>
+          <wp:inline distT="0" distB="0" distL="0" distR="0" wp14:anchorId="65B67D73" wp14:editId="14FC2CBF">
+            <wp:extent cx="1929740" cy="421955"/>
+            <wp:effectExtent l="0" t="0" r="0" b="0"/>
+            <wp:docPr id="4" name="图片 4"/>
+            <wp:cNvGraphicFramePr>
+              <a:graphicFrameLocks xmlns:a="http://schemas.openxmlformats.org/drawingml/2006/main" noChangeAspect="1"/>
+            </wp:cNvGraphicFramePr>
+            <a:graphic xmlns:a="http://schemas.openxmlformats.org/drawingml/2006/main">
+              <a:graphicData uri="http://schemas.openxmlformats.org/drawingml/2006/picture">
+                <pic:pic xmlns:pic="http://schemas.openxmlformats.org/drawingml/2006/picture">
+                  <pic:nvPicPr>
+                    <pic:cNvPr id="1" name=""/>
+                    <pic:cNvPicPr/>
+                  </pic:nvPicPr>
+                  <pic:blipFill>
+                    <a:blip r:embed="rId9"/>
+                    <a:stretch>
+                      <a:fillRect/>
+                    </a:stretch>
+                  </pic:blipFill>
+                  <pic:spPr>
+                    <a:xfrm>
+                      <a:off x="0" y="0"/>
+                      <a:ext cx="1986368" cy="434337"/>
+                    </a:xfrm>
+                    <a:prstGeom prst="rect">
+                      <a:avLst/>
+                    </a:prstGeom>
+                  </pic:spPr>
+                </pic:pic>
+              </a:graphicData>
+            </a:graphic>
+          </wp:inline>
+        </w:drawing>
+      </w:r>
+    </w:p>
+    <w:p>
+      <w:pPr>
+        <w:ind w:firstLine="420"/>
+        <w:jc w:val="left"/>
+      </w:pPr>
+      <w:r>
+        <w:rPr>
+          <w:rFonts w:hint="eastAsia"/>
+        </w:rPr>
+        <w:t>如果进入kernel时，</w:t>
+      </w:r>
+      <w:proofErr w:type="spellStart"/>
+      <w:r>
+        <w:rPr>
+          <w:rFonts w:hint="eastAsia"/>
+        </w:rPr>
+        <w:t>cpu</w:t>
+      </w:r>
+      <w:proofErr w:type="spellEnd"/>
+      <w:r>
+        <w:rPr>
+          <w:rFonts w:hint="eastAsia"/>
+        </w:rPr>
+        <w:t>处于EL</w:t>
+      </w:r>
+      <w:r>
+        <w:t>1</w:t>
+      </w:r>
+      <w:r>
+        <w:rPr>
+          <w:rFonts w:hint="eastAsia"/>
+        </w:rPr>
+        <w:t>，那么会设置为</w:t>
+      </w:r>
+    </w:p>
+    <w:p>
+      <w:pPr>
+        <w:ind w:firstLine="420"/>
+        <w:jc w:val="center"/>
+      </w:pPr>
+      <w:r>
+        <w:rPr>
+          <w:noProof/>
+        </w:rPr>
+        <w:drawing>
+          <wp:inline distT="0" distB="0" distL="0" distR="0" wp14:anchorId="66C9B939" wp14:editId="1B7755E6">
+            <wp:extent cx="1894114" cy="429710"/>
+            <wp:effectExtent l="0" t="0" r="0" b="8890"/>
+            <wp:docPr id="5" name="图片 5"/>
+            <wp:cNvGraphicFramePr>
+              <a:graphicFrameLocks xmlns:a="http://schemas.openxmlformats.org/drawingml/2006/main" noChangeAspect="1"/>
+            </wp:cNvGraphicFramePr>
+            <a:graphic xmlns:a="http://schemas.openxmlformats.org/drawingml/2006/main">
+              <a:graphicData uri="http://schemas.openxmlformats.org/drawingml/2006/picture">
+                <pic:pic xmlns:pic="http://schemas.openxmlformats.org/drawingml/2006/picture">
+                  <pic:nvPicPr>
+                    <pic:cNvPr id="1" name=""/>
+                    <pic:cNvPicPr/>
+                  </pic:nvPicPr>
+                  <pic:blipFill>
+                    <a:blip r:embed="rId10"/>
+                    <a:stretch>
+                      <a:fillRect/>
+                    </a:stretch>
+                  </pic:blipFill>
+                  <pic:spPr>
+                    <a:xfrm>
+                      <a:off x="0" y="0"/>
+                      <a:ext cx="2042511" cy="463376"/>
+                    </a:xfrm>
+                    <a:prstGeom prst="rect">
+                      <a:avLst/>
+                    </a:prstGeom>
+                  </pic:spPr>
+                </pic:pic>
+              </a:graphicData>
+            </a:graphic>
+          </wp:inline>
+        </w:drawing>
+      </w:r>
+    </w:p>
+    <w:p>
+      <w:pPr>
+        <w:ind w:firstLine="420"/>
+      </w:pPr>
+      <w:r>
+        <w:rPr>
+          <w:rFonts w:hint="eastAsia"/>
+        </w:rPr>
+        <w:t>将来会通过</w:t>
+      </w:r>
+      <w:r>
+        <w:rPr>
+          <w:rFonts w:hint="eastAsia"/>
+        </w:rPr>
+        <w:t>函数</w:t>
+      </w:r>
+      <w:proofErr w:type="spellStart"/>
+      <w:r>
+        <w:t>is_hyp_mode_available</w:t>
+      </w:r>
+      <w:proofErr w:type="spellEnd"/>
+      <w:r>
+        <w:rPr>
+          <w:rFonts w:hint="eastAsia"/>
+        </w:rPr>
+        <w:t>来判断EL</w:t>
+      </w:r>
+      <w:r>
+        <w:t>2</w:t>
+      </w:r>
+      <w:r>
+        <w:rPr>
+          <w:rFonts w:hint="eastAsia"/>
+        </w:rPr>
+        <w:t>是否可用，对于guest返回false，对于host返回true，在子系统初始化时会利用这个函数的</w:t>
+      </w:r>
+      <w:proofErr w:type="gramStart"/>
+      <w:r>
+        <w:rPr>
+          <w:rFonts w:hint="eastAsia"/>
+        </w:rPr>
+        <w:t>返回值走不同</w:t>
+      </w:r>
+      <w:proofErr w:type="gramEnd"/>
+      <w:r>
+        <w:rPr>
+          <w:rFonts w:hint="eastAsia"/>
+        </w:rPr>
+        <w:t>的分支。</w:t>
+      </w:r>
+    </w:p>
+    <w:p>
+      <w:pPr>
+        <w:ind w:firstLine="420"/>
+        <w:jc w:val="center"/>
+      </w:pPr>
+      <w:r>
+        <w:rPr>
+          <w:noProof/>
+        </w:rPr>
+        <w:drawing>
+          <wp:inline distT="0" distB="0" distL="0" distR="0" wp14:anchorId="55083DA9" wp14:editId="1CDA9251">
+            <wp:extent cx="2611311" cy="575953"/>
+            <wp:effectExtent l="0" t="0" r="0" b="0"/>
+            <wp:docPr id="6" name="图片 6"/>
+            <wp:cNvGraphicFramePr>
+              <a:graphicFrameLocks xmlns:a="http://schemas.openxmlformats.org/drawingml/2006/main" noChangeAspect="1"/>
+            </wp:cNvGraphicFramePr>
+            <a:graphic xmlns:a="http://schemas.openxmlformats.org/drawingml/2006/main">
+              <a:graphicData uri="http://schemas.openxmlformats.org/drawingml/2006/picture">
+                <pic:pic xmlns:pic="http://schemas.openxmlformats.org/drawingml/2006/picture">
+                  <pic:nvPicPr>
+                    <pic:cNvPr id="1" name=""/>
+                    <pic:cNvPicPr/>
+                  </pic:nvPicPr>
+                  <pic:blipFill>
+                    <a:blip r:embed="rId11"/>
+                    <a:stretch>
+                      <a:fillRect/>
+                    </a:stretch>
+                  </pic:blipFill>
+                  <pic:spPr>
+                    <a:xfrm>
+                      <a:off x="0" y="0"/>
+                      <a:ext cx="2702475" cy="596060"/>
+                    </a:xfrm>
+                    <a:prstGeom prst="rect">
+                      <a:avLst/>
+                    </a:prstGeom>
+                  </pic:spPr>
+                </pic:pic>
+              </a:graphicData>
+            </a:graphic>
+          </wp:inline>
+        </w:drawing>
+      </w:r>
+    </w:p>
+    <w:p>
+      <w:pPr>
+        <w:ind w:firstLine="420"/>
+        <w:jc w:val="left"/>
+      </w:pPr>
+      <w:r>
+        <w:rPr>
+          <w:rFonts w:hint="eastAsia"/>
+        </w:rPr>
+        <w:t>在</w:t>
+      </w:r>
+      <w:r>
+        <w:rPr>
+          <w:rFonts w:hint="eastAsia"/>
+        </w:rPr>
+        <w:t>guest的启动log里可以看到：</w:t>
+      </w:r>
+    </w:p>
+    <w:p>
+      <w:pPr>
+        <w:ind w:firstLine="420"/>
+        <w:jc w:val="center"/>
+      </w:pPr>
+      <w:r>
+        <w:rPr>
+          <w:noProof/>
+        </w:rPr>
+        <w:drawing>
+          <wp:inline distT="0" distB="0" distL="0" distR="0" wp14:anchorId="7DEE640F" wp14:editId="191C1EF7">
+            <wp:extent cx="2594759" cy="234668"/>
+            <wp:effectExtent l="0" t="0" r="0" b="0"/>
+            <wp:docPr id="7" name="图片 7"/>
+            <wp:cNvGraphicFramePr>
+              <a:graphicFrameLocks xmlns:a="http://schemas.openxmlformats.org/drawingml/2006/main" noChangeAspect="1"/>
+            </wp:cNvGraphicFramePr>
+            <a:graphic xmlns:a="http://schemas.openxmlformats.org/drawingml/2006/main">
+              <a:graphicData uri="http://schemas.openxmlformats.org/drawingml/2006/picture">
+                <pic:pic xmlns:pic="http://schemas.openxmlformats.org/drawingml/2006/picture">
+                  <pic:nvPicPr>
+                    <pic:cNvPr id="1" name=""/>
+                    <pic:cNvPicPr/>
+                  </pic:nvPicPr>
+                  <pic:blipFill>
+                    <a:blip r:embed="rId12"/>
+                    <a:stretch>
+                      <a:fillRect/>
+                    </a:stretch>
+                  </pic:blipFill>
+                  <pic:spPr>
+                    <a:xfrm>
+                      <a:off x="0" y="0"/>
+                      <a:ext cx="2819579" cy="255001"/>
+                    </a:xfrm>
+                    <a:prstGeom prst="rect">
+                      <a:avLst/>
+                    </a:prstGeom>
+                  </pic:spPr>
+                </pic:pic>
+              </a:graphicData>
+            </a:graphic>
+          </wp:inline>
+        </w:drawing>
+      </w:r>
+    </w:p>
+    <w:p>
+      <w:pPr>
+        <w:ind w:firstLine="420"/>
+      </w:pPr>
+      <w:r>
+        <w:rPr>
+          <w:rFonts w:hint="eastAsia"/>
+        </w:rPr>
+        <w:t>在host的启动log里可以看到：</w:t>
+      </w:r>
+    </w:p>
+    <w:p>
+      <w:pPr>
+        <w:ind w:firstLine="420"/>
+        <w:jc w:val="center"/>
+        <w:rPr>
+          <w:rFonts w:hint="eastAsia"/>
+        </w:rPr>
+      </w:pPr>
+      <w:r>
+        <w:rPr>
+          <w:noProof/>
+        </w:rPr>
+        <w:drawing>
+          <wp:inline distT="0" distB="0" distL="0" distR="0" wp14:anchorId="7CBD4B7E" wp14:editId="5C00C15F">
+            <wp:extent cx="2657391" cy="635330"/>
+            <wp:effectExtent l="0" t="0" r="0" b="0"/>
+            <wp:docPr id="8" name="图片 8"/>
+            <wp:cNvGraphicFramePr>
+              <a:graphicFrameLocks xmlns:a="http://schemas.openxmlformats.org/drawingml/2006/main" noChangeAspect="1"/>
+            </wp:cNvGraphicFramePr>
+            <a:graphic xmlns:a="http://schemas.openxmlformats.org/drawingml/2006/main">
+              <a:graphicData uri="http://schemas.openxmlformats.org/drawingml/2006/picture">
+                <pic:pic xmlns:pic="http://schemas.openxmlformats.org/drawingml/2006/picture">
+                  <pic:nvPicPr>
+                    <pic:cNvPr id="1" name=""/>
+                    <pic:cNvPicPr/>
+                  </pic:nvPicPr>
+                  <pic:blipFill>
+                    <a:blip r:embed="rId13"/>
+                    <a:stretch>
+                      <a:fillRect/>
+                    </a:stretch>
+                  </pic:blipFill>
+                  <pic:spPr>
+                    <a:xfrm>
+                      <a:off x="0" y="0"/>
+                      <a:ext cx="2781221" cy="664935"/>
+                    </a:xfrm>
+                    <a:prstGeom prst="rect">
+                      <a:avLst/>
+                    </a:prstGeom>
+                  </pic:spPr>
+                </pic:pic>
+              </a:graphicData>
+            </a:graphic>
+          </wp:inline>
+        </w:drawing>
+      </w:r>
+    </w:p>
+    <w:p>
+      <w:pPr>
+        <w:rPr>
+          <w:rFonts w:hint="eastAsia"/>
+        </w:rPr>
+      </w:pPr>
+    </w:p>
+    <w:p>
+      <w:pPr>
+        <w:ind w:firstLineChars="200" w:firstLine="420"/>
+      </w:pPr>
+      <w:r>
+        <w:rPr>
+          <w:rFonts w:hint="eastAsia"/>
+        </w:rPr>
+        <w:t>接下来看</w:t>
+      </w:r>
+      <w:proofErr w:type="spellStart"/>
+      <w:r>
+        <w:rPr>
+          <w:rFonts w:hint="eastAsia"/>
+        </w:rPr>
+        <w:t>kvm</w:t>
+      </w:r>
+      <w:proofErr w:type="spellEnd"/>
+      <w:r>
+        <w:rPr>
+          <w:rFonts w:hint="eastAsia"/>
+        </w:rPr>
+        <w:t>模块的初始化。</w:t>
+      </w:r>
+    </w:p>
+    <w:p>
+      <w:pPr>
+        <w:ind w:firstLineChars="200" w:firstLine="420"/>
+      </w:pPr>
+    </w:p>
+    <w:p>
+      <w:pPr>
+        <w:ind w:firstLineChars="200" w:firstLine="420"/>
+      </w:pPr>
+      <w:r>
+        <w:rPr>
+          <w:rFonts w:hint="eastAsia"/>
+        </w:rPr>
+        <w:t>在</w:t>
+      </w:r>
+      <w:r>
+        <w:t>arch\arm64\</w:t>
+      </w:r>
+      <w:proofErr w:type="spellStart"/>
+      <w:r>
+        <w:t>kvm</w:t>
+      </w:r>
+      <w:proofErr w:type="spellEnd"/>
+      <w:r>
+        <w:t>\</w:t>
+      </w:r>
+      <w:proofErr w:type="spellStart"/>
+      <w:r>
+        <w:t>arm.c</w:t>
+      </w:r>
+      <w:proofErr w:type="spellEnd"/>
+      <w:r>
+        <w:rPr>
+          <w:rFonts w:hint="eastAsia"/>
+        </w:rPr>
+        <w:t>中用</w:t>
+      </w:r>
+      <w:proofErr w:type="spellStart"/>
+      <w:r>
+        <w:rPr>
+          <w:rFonts w:hint="eastAsia"/>
+        </w:rPr>
+        <w:t>module_init</w:t>
+      </w:r>
+      <w:proofErr w:type="spellEnd"/>
+      <w:r>
+        <w:rPr>
+          <w:rFonts w:hint="eastAsia"/>
+        </w:rPr>
+        <w:t>定义了</w:t>
+      </w:r>
+      <w:proofErr w:type="spellStart"/>
+      <w:r>
+        <w:rPr>
+          <w:rFonts w:hint="eastAsia"/>
+        </w:rPr>
+        <w:t>arm_init</w:t>
+      </w:r>
+      <w:proofErr w:type="spellEnd"/>
+      <w:r>
+        <w:rPr>
+          <w:rFonts w:hint="eastAsia"/>
+        </w:rPr>
+        <w:t>函数，这个函数会在系统启动的后期被回调：</w:t>
+      </w:r>
+    </w:p>
+    <w:p>
+      <w:pPr>
+        <w:ind w:firstLineChars="200" w:firstLine="420"/>
+        <w:rPr>
+          <w:rFonts w:hint="eastAsia"/>
+          <w:shd w:val="pct15" w:color="auto" w:fill="FFFFFF"/>
+        </w:rPr>
+      </w:pPr>
+      <w:proofErr w:type="spellStart"/>
+      <w:r>
+        <w:rPr>
+          <w:shd w:val="pct15" w:color="auto" w:fill="FFFFFF"/>
+        </w:rPr>
+        <w:t>start_kernel</w:t>
+      </w:r>
+      <w:proofErr w:type="spellEnd"/>
+      <w:r>
+        <w:rPr>
+          <w:shd w:val="pct15" w:color="auto" w:fill="FFFFFF"/>
+        </w:rPr>
+        <w:t>-</w:t>
+      </w:r>
+      <w:r>
+        <w:rPr>
+          <w:rFonts w:hint="eastAsia"/>
+          <w:shd w:val="pct15" w:color="auto" w:fill="FFFFFF"/>
+        </w:rPr>
+        <w:t>&gt;</w:t>
+      </w:r>
+      <w:r>
+        <w:rPr>
+          <w:shd w:val="pct15" w:color="auto" w:fill="FFFFFF"/>
+        </w:rPr>
+        <w:t xml:space="preserve"> </w:t>
+      </w:r>
+      <w:proofErr w:type="spellStart"/>
+      <w:r>
+        <w:rPr>
+          <w:shd w:val="pct15" w:color="auto" w:fill="FFFFFF"/>
+        </w:rPr>
+        <w:t>arch_call_rest_init</w:t>
+      </w:r>
+      <w:proofErr w:type="spellEnd"/>
+      <w:r>
+        <w:rPr>
+          <w:shd w:val="pct15" w:color="auto" w:fill="FFFFFF"/>
+        </w:rPr>
+        <w:t xml:space="preserve"> -&gt; </w:t>
+      </w:r>
+      <w:proofErr w:type="spellStart"/>
+      <w:r>
+        <w:rPr>
+          <w:shd w:val="pct15" w:color="auto" w:fill="FFFFFF"/>
+        </w:rPr>
+        <w:t>rest_init</w:t>
+      </w:r>
+      <w:proofErr w:type="spellEnd"/>
+      <w:r>
+        <w:rPr>
+          <w:shd w:val="pct15" w:color="auto" w:fill="FFFFFF"/>
+        </w:rPr>
+        <w:t xml:space="preserve"> -&gt; </w:t>
+      </w:r>
+      <w:proofErr w:type="spellStart"/>
+      <w:r>
+        <w:rPr>
+          <w:shd w:val="pct15" w:color="auto" w:fill="FFFFFF"/>
+        </w:rPr>
+        <w:t>kernel_init</w:t>
+      </w:r>
+      <w:proofErr w:type="spellEnd"/>
+      <w:r>
+        <w:rPr>
+          <w:shd w:val="pct15" w:color="auto" w:fill="FFFFFF"/>
+        </w:rPr>
+        <w:t xml:space="preserve"> -&gt; </w:t>
+      </w:r>
+      <w:proofErr w:type="spellStart"/>
+      <w:r>
+        <w:rPr>
+          <w:shd w:val="pct15" w:color="auto" w:fill="FFFFFF"/>
+        </w:rPr>
+        <w:t>kernel_init_freeable</w:t>
+      </w:r>
+      <w:proofErr w:type="spellEnd"/>
+      <w:r>
+        <w:rPr>
+          <w:shd w:val="pct15" w:color="auto" w:fill="FFFFFF"/>
+        </w:rPr>
+        <w:t xml:space="preserve"> -&gt; </w:t>
+      </w:r>
+      <w:proofErr w:type="spellStart"/>
+      <w:r>
+        <w:rPr>
+          <w:shd w:val="pct15" w:color="auto" w:fill="FFFFFF"/>
+        </w:rPr>
+        <w:t>do_basic_setup</w:t>
+      </w:r>
+      <w:proofErr w:type="spellEnd"/>
+      <w:r>
+        <w:rPr>
+          <w:shd w:val="pct15" w:color="auto" w:fill="FFFFFF"/>
+        </w:rPr>
+        <w:t xml:space="preserve"> -&gt; </w:t>
+      </w:r>
+      <w:proofErr w:type="spellStart"/>
+      <w:r>
+        <w:rPr>
+          <w:shd w:val="pct15" w:color="auto" w:fill="FFFFFF"/>
+        </w:rPr>
+        <w:t>do_initcalls</w:t>
+      </w:r>
+      <w:proofErr w:type="spellEnd"/>
+      <w:r>
+        <w:rPr>
+          <w:shd w:val="pct15" w:color="auto" w:fill="FFFFFF"/>
+        </w:rPr>
+        <w:t>:</w:t>
+      </w:r>
+    </w:p>
+    <w:p>
+      <w:pPr>
+        <w:ind w:firstLineChars="200" w:firstLine="420"/>
+      </w:pPr>
+      <w:r>
+        <w:t xml:space="preserve">static int </w:t>
+      </w:r>
+      <w:proofErr w:type="spellStart"/>
+      <w:r>
+        <w:t>arm_init</w:t>
+      </w:r>
+      <w:proofErr w:type="spellEnd"/>
+      <w:r>
+        <w:t>(void)</w:t>
+      </w:r>
+    </w:p>
+    <w:p>
+      <w:pPr>
+        <w:ind w:firstLineChars="200" w:firstLine="420"/>
+      </w:pPr>
+      <w:r>
+        <w:t>{</w:t>
+      </w:r>
+    </w:p>
+    <w:p>
+      <w:pPr>
+        <w:ind w:firstLineChars="200" w:firstLine="420"/>
+      </w:pPr>
+      <w:r>
+        <w:tab/>
+        <w:t xml:space="preserve">int </w:t>
+      </w:r>
+      <w:proofErr w:type="spellStart"/>
+      <w:r>
+        <w:t>rc</w:t>
+      </w:r>
+      <w:proofErr w:type="spellEnd"/>
+      <w:r>
+        <w:t xml:space="preserve"> = </w:t>
+      </w:r>
+      <w:proofErr w:type="spellStart"/>
+      <w:r>
+        <w:t>kvm_</w:t>
+      </w:r>
+      <w:proofErr w:type="gramStart"/>
+      <w:r>
+        <w:t>init</w:t>
+      </w:r>
+      <w:proofErr w:type="spellEnd"/>
+      <w:r>
+        <w:t>(</w:t>
+      </w:r>
+      <w:proofErr w:type="gramEnd"/>
+      <w:r>
+        <w:t xml:space="preserve">NULL, </w:t>
+      </w:r>
+      <w:proofErr w:type="spellStart"/>
+      <w:r>
+        <w:t>sizeof</w:t>
+      </w:r>
+      <w:proofErr w:type="spellEnd"/>
+      <w:r>
+        <w:t xml:space="preserve">(struct </w:t>
+      </w:r>
+      <w:proofErr w:type="spellStart"/>
+      <w:r>
+        <w:t>kvm_vcpu</w:t>
+      </w:r>
+      <w:proofErr w:type="spellEnd"/>
+      <w:r>
+        <w:t>), 0, THIS_MODULE);</w:t>
+      </w:r>
+    </w:p>
+    <w:p>
+      <w:pPr>
+        <w:ind w:firstLineChars="200" w:firstLine="420"/>
+      </w:pPr>
+      <w:r>
+        <w:tab/>
+        <w:t xml:space="preserve">return </w:t>
+      </w:r>
+      <w:proofErr w:type="spellStart"/>
+      <w:r>
+        <w:t>rc</w:t>
+      </w:r>
+      <w:proofErr w:type="spellEnd"/>
+      <w:r>
+        <w:t>;</w:t>
+      </w:r>
+    </w:p>
+    <w:p>
+      <w:pPr>
+        <w:ind w:firstLineChars="200" w:firstLine="420"/>
+      </w:pPr>
+      <w:r>
+        <w:t>}</w:t>
+      </w:r>
+    </w:p>
+    <w:p>
+      <w:pPr>
+        <w:ind w:firstLineChars="200" w:firstLine="420"/>
+      </w:pPr>
+    </w:p>
+    <w:p>
+      <w:pPr>
+        <w:ind w:firstLineChars="200" w:firstLine="420"/>
+      </w:pPr>
+      <w:proofErr w:type="spellStart"/>
+      <w:r>
+        <w:t>kvm_init</w:t>
+      </w:r>
+      <w:proofErr w:type="spellEnd"/>
+      <w:r>
+        <w:rPr>
+          <w:rFonts w:hint="eastAsia"/>
+        </w:rPr>
+        <w:t>定义在</w:t>
+      </w:r>
+      <w:proofErr w:type="spellStart"/>
+      <w:r>
+        <w:t>virt</w:t>
+      </w:r>
+      <w:proofErr w:type="spellEnd"/>
+      <w:r>
+        <w:t>\</w:t>
+      </w:r>
+      <w:proofErr w:type="spellStart"/>
+      <w:r>
+        <w:t>kvm</w:t>
+      </w:r>
+      <w:proofErr w:type="spellEnd"/>
+      <w:r>
+        <w:t>\</w:t>
+      </w:r>
+      <w:proofErr w:type="spellStart"/>
+      <w:r>
+        <w:t>kvm_main.c</w:t>
+      </w:r>
+      <w:proofErr w:type="spellEnd"/>
+      <w:r>
+        <w:rPr>
+          <w:rFonts w:hint="eastAsia"/>
+        </w:rPr>
+        <w:t>中：</w:t>
+      </w:r>
+    </w:p>
+    <w:p>
+      <w:pPr>
+        <w:ind w:firstLineChars="200" w:firstLine="420"/>
+        <w:rPr>
+          <w:rFonts w:hint="eastAsia"/>
+          <w:shd w:val="pct15" w:color="auto" w:fill="FFFFFF"/>
+        </w:rPr>
+      </w:pPr>
+      <w:proofErr w:type="spellStart"/>
+      <w:r>
+        <w:rPr>
+          <w:shd w:val="pct15" w:color="auto" w:fill="FFFFFF"/>
+        </w:rPr>
+        <w:t>arm_init</w:t>
+      </w:r>
+      <w:proofErr w:type="spellEnd"/>
+      <w:r>
+        <w:rPr>
+          <w:shd w:val="pct15" w:color="auto" w:fill="FFFFFF"/>
+        </w:rPr>
+        <w:t xml:space="preserve"> -</w:t>
+      </w:r>
+      <w:r>
+        <w:rPr>
+          <w:rFonts w:hint="eastAsia"/>
+          <w:shd w:val="pct15" w:color="auto" w:fill="FFFFFF"/>
+        </w:rPr>
+        <w:t>&gt;</w:t>
+      </w:r>
+      <w:r>
+        <w:rPr>
+          <w:shd w:val="pct15" w:color="auto" w:fill="FFFFFF"/>
+        </w:rPr>
+        <w:t xml:space="preserve"> </w:t>
+      </w:r>
+      <w:proofErr w:type="spellStart"/>
+      <w:r>
+        <w:rPr>
+          <w:shd w:val="pct15" w:color="auto" w:fill="FFFFFF"/>
+        </w:rPr>
+        <w:t>kvm_init</w:t>
+      </w:r>
+      <w:proofErr w:type="spellEnd"/>
+      <w:r>
+        <w:rPr>
+          <w:shd w:val="pct15" w:color="auto" w:fill="FFFFFF"/>
+        </w:rPr>
+        <w:t>:</w:t>
+      </w:r>
+    </w:p>
+    <w:p>
+      <w:pPr>
+        <w:ind w:firstLineChars="200" w:firstLine="420"/>
+        <w:jc w:val="center"/>
+        <w:rPr>
+          <w:rFonts w:hint="eastAsia"/>
+        </w:rPr>
+      </w:pPr>
+      <w:r>
+        <w:rPr>
+          <w:noProof/>
+        </w:rPr>
+        <w:drawing>
+          <wp:inline distT="0" distB="0" distL="0" distR="0" wp14:anchorId="42E13EF0" wp14:editId="5881D1A5">
+            <wp:extent cx="3327961" cy="920338"/>
+            <wp:effectExtent l="0" t="0" r="6350" b="0"/>
+            <wp:docPr id="9" name="图片 9"/>
+            <wp:cNvGraphicFramePr>
+              <a:graphicFrameLocks xmlns:a="http://schemas.openxmlformats.org/drawingml/2006/main" noChangeAspect="1"/>
+            </wp:cNvGraphicFramePr>
+            <a:graphic xmlns:a="http://schemas.openxmlformats.org/drawingml/2006/main">
+              <a:graphicData uri="http://schemas.openxmlformats.org/drawingml/2006/picture">
+                <pic:pic xmlns:pic="http://schemas.openxmlformats.org/drawingml/2006/picture">
+                  <pic:nvPicPr>
+                    <pic:cNvPr id="1" name=""/>
+                    <pic:cNvPicPr/>
+                  </pic:nvPicPr>
+                  <pic:blipFill>
+                    <a:blip r:embed="rId14"/>
+                    <a:stretch>
+                      <a:fillRect/>
+                    </a:stretch>
+                  </pic:blipFill>
+                  <pic:spPr>
+                    <a:xfrm>
+                      <a:off x="0" y="0"/>
+                      <a:ext cx="3441477" cy="951731"/>
+                    </a:xfrm>
+                    <a:prstGeom prst="rect">
+                      <a:avLst/>
+                    </a:prstGeom>
+                  </pic:spPr>
+                </pic:pic>
+              </a:graphicData>
+            </a:graphic>
+          </wp:inline>
+        </w:drawing>
+      </w:r>
+    </w:p>
+    <w:p>
+      <w:pPr>
+        <w:ind w:firstLineChars="200" w:firstLine="420"/>
+      </w:pPr>
+      <w:r>
+        <w:rPr>
+          <w:rFonts w:hint="eastAsia"/>
+        </w:rPr>
+        <w:lastRenderedPageBreak/>
+        <w:t>第</w:t>
+      </w:r>
+      <w:r>
+        <w:rPr>
+          <w:rFonts w:hint="eastAsia"/>
+        </w:rPr>
+        <w:t>4</w:t>
+      </w:r>
+      <w:r>
+        <w:t>704</w:t>
+      </w:r>
+      <w:r>
+        <w:rPr>
+          <w:rFonts w:hint="eastAsia"/>
+        </w:rPr>
+        <w:t>行，调用</w:t>
+      </w:r>
+      <w:proofErr w:type="spellStart"/>
+      <w:r>
+        <w:rPr>
+          <w:rFonts w:hint="eastAsia"/>
+        </w:rPr>
+        <w:t>kvm_arch_init</w:t>
+      </w:r>
+      <w:proofErr w:type="spellEnd"/>
+      <w:r>
+        <w:rPr>
+          <w:rFonts w:hint="eastAsia"/>
+        </w:rPr>
+        <w:t>，这个函数定义在</w:t>
+      </w:r>
+      <w:r>
+        <w:t>arch\arm64\</w:t>
+      </w:r>
+      <w:proofErr w:type="spellStart"/>
+      <w:r>
+        <w:t>kvm</w:t>
+      </w:r>
+      <w:proofErr w:type="spellEnd"/>
+      <w:r>
+        <w:t>\</w:t>
+      </w:r>
+      <w:proofErr w:type="spellStart"/>
+      <w:r>
+        <w:t>arm.c</w:t>
+      </w:r>
+      <w:proofErr w:type="spellEnd"/>
+      <w:r>
+        <w:rPr>
+          <w:rFonts w:hint="eastAsia"/>
+        </w:rPr>
+        <w:t>中：</w:t>
+      </w:r>
+    </w:p>
+    <w:p>
+      <w:pPr>
+        <w:ind w:firstLineChars="200" w:firstLine="420"/>
+        <w:rPr>
+          <w:rFonts w:hint="eastAsia"/>
+          <w:shd w:val="pct15" w:color="auto" w:fill="FFFFFF"/>
+        </w:rPr>
+      </w:pPr>
+      <w:proofErr w:type="spellStart"/>
+      <w:r>
+        <w:rPr>
+          <w:shd w:val="pct15" w:color="auto" w:fill="FFFFFF"/>
+        </w:rPr>
+        <w:t>arm_init</w:t>
+      </w:r>
+      <w:proofErr w:type="spellEnd"/>
+      <w:r>
+        <w:rPr>
+          <w:shd w:val="pct15" w:color="auto" w:fill="FFFFFF"/>
+        </w:rPr>
+        <w:t xml:space="preserve"> -</w:t>
+      </w:r>
+      <w:r>
+        <w:rPr>
+          <w:rFonts w:hint="eastAsia"/>
+          <w:shd w:val="pct15" w:color="auto" w:fill="FFFFFF"/>
+        </w:rPr>
+        <w:t>&gt;</w:t>
+      </w:r>
+      <w:r>
+        <w:rPr>
+          <w:shd w:val="pct15" w:color="auto" w:fill="FFFFFF"/>
+        </w:rPr>
+        <w:t xml:space="preserve"> </w:t>
+      </w:r>
+      <w:proofErr w:type="spellStart"/>
+      <w:r>
+        <w:rPr>
+          <w:shd w:val="pct15" w:color="auto" w:fill="FFFFFF"/>
+        </w:rPr>
+        <w:t>kvm_init</w:t>
+      </w:r>
+      <w:proofErr w:type="spellEnd"/>
+      <w:r>
+        <w:rPr>
+          <w:shd w:val="pct15" w:color="auto" w:fill="FFFFFF"/>
+        </w:rPr>
+        <w:t xml:space="preserve"> -</w:t>
+      </w:r>
+      <w:r>
+        <w:rPr>
+          <w:rFonts w:hint="eastAsia"/>
+          <w:shd w:val="pct15" w:color="auto" w:fill="FFFFFF"/>
+        </w:rPr>
+        <w:t>&gt;</w:t>
+      </w:r>
+      <w:r>
+        <w:rPr>
+          <w:shd w:val="pct15" w:color="auto" w:fill="FFFFFF"/>
+        </w:rPr>
+        <w:t xml:space="preserve"> </w:t>
+      </w:r>
+      <w:proofErr w:type="spellStart"/>
+      <w:r>
+        <w:rPr>
+          <w:shd w:val="pct15" w:color="auto" w:fill="FFFFFF"/>
+        </w:rPr>
+        <w:t>kvm_arch_init</w:t>
+      </w:r>
+      <w:proofErr w:type="spellEnd"/>
+      <w:r>
+        <w:rPr>
+          <w:shd w:val="pct15" w:color="auto" w:fill="FFFFFF"/>
+        </w:rPr>
+        <w:t>:</w:t>
+      </w:r>
+    </w:p>
+    <w:p>
+      <w:pPr>
+        <w:ind w:firstLineChars="200" w:firstLine="420"/>
+        <w:jc w:val="center"/>
+        <w:rPr>
+          <w:rFonts w:hint="eastAsia"/>
+        </w:rPr>
+      </w:pPr>
+      <w:r>
+        <w:rPr>
+          <w:noProof/>
+        </w:rPr>
+        <w:drawing>
+          <wp:inline distT="0" distB="0" distL="0" distR="0" wp14:anchorId="0177728E" wp14:editId="4A75C2CA">
+            <wp:extent cx="2479143" cy="1056904"/>
+            <wp:effectExtent l="0" t="0" r="0" b="0"/>
+            <wp:docPr id="10" name="图片 10"/>
+            <wp:cNvGraphicFramePr>
+              <a:graphicFrameLocks xmlns:a="http://schemas.openxmlformats.org/drawingml/2006/main" noChangeAspect="1"/>
+            </wp:cNvGraphicFramePr>
+            <a:graphic xmlns:a="http://schemas.openxmlformats.org/drawingml/2006/main">
+              <a:graphicData uri="http://schemas.openxmlformats.org/drawingml/2006/picture">
+                <pic:pic xmlns:pic="http://schemas.openxmlformats.org/drawingml/2006/picture">
+                  <pic:nvPicPr>
+                    <pic:cNvPr id="1" name=""/>
+                    <pic:cNvPicPr/>
+                  </pic:nvPicPr>
+                  <pic:blipFill>
+                    <a:blip r:embed="rId15"/>
+                    <a:stretch>
+                      <a:fillRect/>
+                    </a:stretch>
+                  </pic:blipFill>
+                  <pic:spPr>
+                    <a:xfrm>
+                      <a:off x="0" y="0"/>
+                      <a:ext cx="2533851" cy="1080227"/>
+                    </a:xfrm>
+                    <a:prstGeom prst="rect">
+                      <a:avLst/>
+                    </a:prstGeom>
+                  </pic:spPr>
+                </pic:pic>
+              </a:graphicData>
+            </a:graphic>
+          </wp:inline>
+        </w:drawing>
+      </w:r>
+    </w:p>
+    <w:p>
+      <w:pPr>
+        <w:ind w:firstLineChars="200" w:firstLine="420"/>
+      </w:pPr>
+      <w:r>
+        <w:rPr>
+          <w:rFonts w:hint="eastAsia"/>
+        </w:rPr>
+        <w:t>第1</w:t>
+      </w:r>
+      <w:r>
+        <w:t>644</w:t>
+      </w:r>
+      <w:r>
+        <w:rPr>
+          <w:rFonts w:hint="eastAsia"/>
+        </w:rPr>
+        <w:t>，判断</w:t>
+      </w:r>
+      <w:proofErr w:type="spellStart"/>
+      <w:r>
+        <w:rPr>
+          <w:rFonts w:hint="eastAsia"/>
+        </w:rPr>
+        <w:t>hyp</w:t>
+      </w:r>
+      <w:proofErr w:type="spellEnd"/>
+      <w:r>
+        <w:rPr>
+          <w:rFonts w:hint="eastAsia"/>
+        </w:rPr>
+        <w:t>是否可用，对于host来说返回true，对于guest返回false。</w:t>
+      </w:r>
+    </w:p>
+    <w:p>
+      <w:pPr>
+        <w:ind w:firstLineChars="200" w:firstLine="420"/>
+        <w:jc w:val="center"/>
+      </w:pPr>
+      <w:r>
+        <w:rPr>
+          <w:noProof/>
+        </w:rPr>
+        <w:drawing>
+          <wp:inline distT="0" distB="0" distL="0" distR="0" wp14:anchorId="7E2C5B8F" wp14:editId="00A48B59">
+            <wp:extent cx="3277590" cy="1078061"/>
+            <wp:effectExtent l="0" t="0" r="0" b="8255"/>
+            <wp:docPr id="11" name="图片 11"/>
+            <wp:cNvGraphicFramePr>
+              <a:graphicFrameLocks xmlns:a="http://schemas.openxmlformats.org/drawingml/2006/main" noChangeAspect="1"/>
+            </wp:cNvGraphicFramePr>
+            <a:graphic xmlns:a="http://schemas.openxmlformats.org/drawingml/2006/main">
+              <a:graphicData uri="http://schemas.openxmlformats.org/drawingml/2006/picture">
+                <pic:pic xmlns:pic="http://schemas.openxmlformats.org/drawingml/2006/picture">
+                  <pic:nvPicPr>
+                    <pic:cNvPr id="1" name=""/>
+                    <pic:cNvPicPr/>
+                  </pic:nvPicPr>
+                  <pic:blipFill>
+                    <a:blip r:embed="rId16"/>
+                    <a:stretch>
+                      <a:fillRect/>
+                    </a:stretch>
+                  </pic:blipFill>
+                  <pic:spPr>
+                    <a:xfrm>
+                      <a:off x="0" y="0"/>
+                      <a:ext cx="3338105" cy="1097966"/>
+                    </a:xfrm>
+                    <a:prstGeom prst="rect">
+                      <a:avLst/>
+                    </a:prstGeom>
+                  </pic:spPr>
+                </pic:pic>
+              </a:graphicData>
+            </a:graphic>
+          </wp:inline>
+        </w:drawing>
+      </w:r>
+    </w:p>
+    <w:p>
+      <w:pPr>
+        <w:ind w:firstLineChars="200" w:firstLine="420"/>
+        <w:jc w:val="left"/>
+      </w:pPr>
+      <w:r>
+        <w:rPr>
+          <w:rFonts w:hint="eastAsia"/>
+        </w:rPr>
+        <w:t>第1</w:t>
+      </w:r>
+      <w:r>
+        <w:t>649</w:t>
+      </w:r>
+      <w:r>
+        <w:rPr>
+          <w:rFonts w:hint="eastAsia"/>
+        </w:rPr>
+        <w:t>行，判断当前</w:t>
+      </w:r>
+      <w:r>
+        <w:rPr>
+          <w:rFonts w:hint="eastAsia"/>
+        </w:rPr>
+        <w:t>host</w:t>
+      </w:r>
+      <w:r>
+        <w:rPr>
+          <w:rFonts w:hint="eastAsia"/>
+        </w:rPr>
+        <w:t>是否运行在EL</w:t>
+      </w:r>
+      <w:r>
+        <w:t>2</w:t>
+      </w:r>
+      <w:r>
+        <w:rPr>
+          <w:rFonts w:hint="eastAsia"/>
+        </w:rPr>
+        <w:t>，对于NVHE来说，运行在EL</w:t>
+      </w:r>
+      <w:r>
+        <w:t>1</w:t>
+      </w:r>
+      <w:r>
+        <w:rPr>
+          <w:rFonts w:hint="eastAsia"/>
+        </w:rPr>
+        <w:t>，所以返回false。</w:t>
+      </w:r>
+    </w:p>
+    <w:p>
+      <w:pPr>
+        <w:ind w:firstLineChars="200" w:firstLine="420"/>
+        <w:jc w:val="left"/>
+      </w:pPr>
+      <w:r>
+        <w:rPr>
+          <w:rFonts w:hint="eastAsia"/>
+        </w:rPr>
+        <w:t>第</w:t>
+      </w:r>
+      <w:r>
+        <w:rPr>
+          <w:rFonts w:hint="eastAsia"/>
+        </w:rPr>
+        <w:t>1</w:t>
+      </w:r>
+      <w:r>
+        <w:t>651</w:t>
+      </w:r>
+      <w:r>
+        <w:rPr>
+          <w:rFonts w:hint="eastAsia"/>
+        </w:rPr>
+        <w:t>行，如果不支持VHE，函数</w:t>
+      </w:r>
+      <w:proofErr w:type="spellStart"/>
+      <w:r>
+        <w:t>kvm_arch_requires_vhe</w:t>
+      </w:r>
+      <w:proofErr w:type="spellEnd"/>
+      <w:r>
+        <w:rPr>
+          <w:rFonts w:hint="eastAsia"/>
+        </w:rPr>
+        <w:t>返回false</w:t>
+      </w:r>
+    </w:p>
+    <w:p>
+      <w:pPr>
+        <w:ind w:firstLineChars="200" w:firstLine="420"/>
+        <w:jc w:val="left"/>
+      </w:pPr>
+      <w:r>
+        <w:rPr>
+          <w:rFonts w:hint="eastAsia"/>
+        </w:rPr>
+        <w:t>第1</w:t>
+      </w:r>
+      <w:r>
+        <w:t>657</w:t>
+      </w:r>
+      <w:r>
+        <w:rPr>
+          <w:rFonts w:hint="eastAsia"/>
+        </w:rPr>
+        <w:t>行，在每host的每个</w:t>
+      </w:r>
+      <w:proofErr w:type="spellStart"/>
+      <w:r>
+        <w:rPr>
+          <w:rFonts w:hint="eastAsia"/>
+        </w:rPr>
+        <w:t>cpu</w:t>
+      </w:r>
+      <w:proofErr w:type="spellEnd"/>
+      <w:r>
+        <w:rPr>
+          <w:rFonts w:hint="eastAsia"/>
+        </w:rPr>
+        <w:t>上运行</w:t>
+      </w:r>
+      <w:proofErr w:type="spellStart"/>
+      <w:r>
+        <w:t>check_kvm_target_cpu</w:t>
+      </w:r>
+      <w:proofErr w:type="spellEnd"/>
+      <w:r>
+        <w:rPr>
+          <w:rFonts w:hint="eastAsia"/>
+        </w:rPr>
+        <w:t>，获取</w:t>
+      </w:r>
+      <w:proofErr w:type="spellStart"/>
+      <w:r>
+        <w:rPr>
+          <w:rFonts w:hint="eastAsia"/>
+        </w:rPr>
+        <w:t>cpu</w:t>
+      </w:r>
+      <w:proofErr w:type="spellEnd"/>
+      <w:r>
+        <w:rPr>
+          <w:rFonts w:hint="eastAsia"/>
+        </w:rPr>
+        <w:t>的part</w:t>
+      </w:r>
+      <w:r>
+        <w:t xml:space="preserve"> </w:t>
+      </w:r>
+      <w:r>
+        <w:rPr>
+          <w:rFonts w:hint="eastAsia"/>
+        </w:rPr>
+        <w:t>id。</w:t>
+      </w:r>
+    </w:p>
+    <w:p>
+      <w:pPr>
+        <w:ind w:firstLineChars="200" w:firstLine="420"/>
+        <w:jc w:val="center"/>
+        <w:rPr>
+          <w:rFonts w:hint="eastAsia"/>
+        </w:rPr>
+      </w:pPr>
+      <w:r>
+        <w:rPr>
+          <w:noProof/>
+        </w:rPr>
+        <w:drawing>
+          <wp:inline distT="0" distB="0" distL="0" distR="0" wp14:anchorId="74E32410" wp14:editId="601B798D">
+            <wp:extent cx="2925049" cy="2173185"/>
+            <wp:effectExtent l="0" t="0" r="8890" b="0"/>
+            <wp:docPr id="12" name="图片 12"/>
+            <wp:cNvGraphicFramePr>
+              <a:graphicFrameLocks xmlns:a="http://schemas.openxmlformats.org/drawingml/2006/main" noChangeAspect="1"/>
+            </wp:cNvGraphicFramePr>
+            <a:graphic xmlns:a="http://schemas.openxmlformats.org/drawingml/2006/main">
+              <a:graphicData uri="http://schemas.openxmlformats.org/drawingml/2006/picture">
+                <pic:pic xmlns:pic="http://schemas.openxmlformats.org/drawingml/2006/picture">
+                  <pic:nvPicPr>
+                    <pic:cNvPr id="1" name=""/>
+                    <pic:cNvPicPr/>
+                  </pic:nvPicPr>
+                  <pic:blipFill>
+                    <a:blip r:embed="rId17"/>
+                    <a:stretch>
+                      <a:fillRect/>
+                    </a:stretch>
+                  </pic:blipFill>
+                  <pic:spPr>
+                    <a:xfrm>
+                      <a:off x="0" y="0"/>
+                      <a:ext cx="2948652" cy="2190721"/>
+                    </a:xfrm>
+                    <a:prstGeom prst="rect">
+                      <a:avLst/>
+                    </a:prstGeom>
+                  </pic:spPr>
+                </pic:pic>
+              </a:graphicData>
+            </a:graphic>
+          </wp:inline>
+        </w:drawing>
+      </w:r>
+    </w:p>
+    <w:p>
+      <w:pPr>
+        <w:ind w:firstLineChars="200" w:firstLine="420"/>
+        <w:jc w:val="left"/>
+      </w:pPr>
+      <w:r>
+        <w:rPr>
+          <w:rFonts w:hint="eastAsia"/>
+        </w:rPr>
+        <w:t>第1</w:t>
+      </w:r>
+      <w:r>
+        <w:t>664</w:t>
+      </w:r>
+      <w:r>
+        <w:rPr>
+          <w:rFonts w:hint="eastAsia"/>
+        </w:rPr>
+        <w:t>行，根据</w:t>
+      </w:r>
+      <w:proofErr w:type="spellStart"/>
+      <w:r>
+        <w:rPr>
+          <w:rFonts w:hint="eastAsia"/>
+        </w:rPr>
+        <w:t>cpu</w:t>
+      </w:r>
+      <w:proofErr w:type="spellEnd"/>
+      <w:r>
+        <w:rPr>
+          <w:rFonts w:hint="eastAsia"/>
+        </w:rPr>
+        <w:t>的特性，设置</w:t>
+      </w:r>
+      <w:proofErr w:type="spellStart"/>
+      <w:r>
+        <w:t>kvm_ipa_limit</w:t>
+      </w:r>
+      <w:proofErr w:type="spellEnd"/>
+      <w:r>
+        <w:rPr>
+          <w:rFonts w:hint="eastAsia"/>
+        </w:rPr>
+        <w:t>的值</w:t>
+      </w:r>
+      <w:r>
+        <w:rPr>
+          <w:rFonts w:hint="eastAsia"/>
+        </w:rPr>
+        <w:t>，目前这个值是4</w:t>
+      </w:r>
+      <w:r>
+        <w:t>4</w:t>
+      </w:r>
+    </w:p>
+    <w:p>
+      <w:pPr>
+        <w:ind w:firstLineChars="200" w:firstLine="420"/>
+        <w:jc w:val="left"/>
+      </w:pPr>
+      <w:r>
+        <w:rPr>
+          <w:rFonts w:hint="eastAsia"/>
+        </w:rPr>
+        <w:t>第1</w:t>
+      </w:r>
+      <w:r>
+        <w:t>668</w:t>
+      </w:r>
+      <w:r>
+        <w:rPr>
+          <w:rFonts w:hint="eastAsia"/>
+        </w:rPr>
+        <w:t>行，暂不考虑SVE的情况</w:t>
+      </w:r>
+    </w:p>
+    <w:p>
+      <w:pPr>
+        <w:ind w:firstLineChars="200" w:firstLine="420"/>
+        <w:jc w:val="left"/>
+      </w:pPr>
+      <w:r>
+        <w:rPr>
+          <w:rFonts w:hint="eastAsia"/>
+        </w:rPr>
+        <w:t>第1</w:t>
+      </w:r>
+      <w:r>
+        <w:t>673</w:t>
+      </w:r>
+      <w:r>
+        <w:rPr>
+          <w:rFonts w:hint="eastAsia"/>
+        </w:rPr>
+        <w:t>行，由于当前不是EL</w:t>
+      </w:r>
+      <w:r>
+        <w:t>2</w:t>
+      </w:r>
+      <w:r>
+        <w:rPr>
+          <w:rFonts w:hint="eastAsia"/>
+        </w:rPr>
+        <w:t>，所以会调用</w:t>
+      </w:r>
+      <w:proofErr w:type="spellStart"/>
+      <w:r>
+        <w:t>init_hyp_mode</w:t>
+      </w:r>
+      <w:proofErr w:type="spellEnd"/>
+      <w:r>
+        <w:rPr>
+          <w:rFonts w:hint="eastAsia"/>
+        </w:rPr>
+        <w:t>。</w:t>
+      </w:r>
+    </w:p>
+    <w:p>
+      <w:pPr>
+        <w:ind w:firstLineChars="200" w:firstLine="420"/>
+        <w:jc w:val="center"/>
+        <w:rPr>
+          <w:rFonts w:hint="eastAsia"/>
+        </w:rPr>
+      </w:pPr>
+      <w:r>
+        <w:object w:dxaOrig="4620" w:dyaOrig="3571" w14:anchorId="292AEB2A">
+          <v:shapetype id="_x0000_t75" coordsize="21600,21600" o:spt="75" o:preferrelative="t" path="m@4@5l@4@11@9@11@9@5xe" filled="f" stroked="f">
+            <v:stroke joinstyle="miter"/>
+            <v:formulas>
+              <v:f eqn="if lineDrawn pixelLineWidth 0"/>
+              <v:f eqn="sum @0 1 0"/>
+              <v:f eqn="sum 0 0 @1"/>
+              <v:f eqn="prod @2 1 2"/>
+              <v:f eqn="prod @3 21600 pixelWidth"/>
+              <v:f eqn="prod @3 21600 pixelHeight"/>
+              <v:f eqn="sum @0 0 1"/>
+              <v:f eqn="prod @6 1 2"/>
+              <v:f eqn="prod @7 21600 pixelWidth"/>
+              <v:f eqn="sum @8 21600 0"/>
+              <v:f eqn="prod @7 21600 pixelHeight"/>
+              <v:f eqn="sum @10 21600 0"/>
+            </v:formulas>
+            <v:path o:extrusionok="f" gradientshapeok="t" o:connecttype="rect"/>
+            <o:lock v:ext="edit" aspectratio="t"/>
+          </v:shapetype>
+          <v:shape id="_x0000_i1025" type="#_x0000_t75" style="width:230.95pt;height:178.6pt" o:ole="">
+            <v:imagedata r:id="rId18" o:title=""/>
+          </v:shape>
+          <o:OLEObject Type="Embed" ProgID="Visio.Drawing.15" ShapeID="_x0000_i1025" DrawAspect="Content" ObjectID="_1680294535" r:id="rId19"/>
+        </w:object>
+      </w:r>
+    </w:p>
+    <w:p>
+      <w:pPr>
+        <w:ind w:firstLineChars="200" w:firstLine="420"/>
+        <w:jc w:val="left"/>
+        <w:rPr>
+          <w:rFonts w:hint="eastAsia"/>
+        </w:rPr>
+      </w:pPr>
+    </w:p>
+    <w:p>
+      <w:pPr>
+        <w:ind w:firstLineChars="200" w:firstLine="420"/>
+        <w:jc w:val="left"/>
+      </w:pPr>
+      <w:r>
+        <w:rPr>
+          <w:rFonts w:hint="eastAsia"/>
+        </w:rPr>
+        <w:t>第1</w:t>
+      </w:r>
+      <w:r>
+        <w:t>678</w:t>
+      </w:r>
+      <w:r>
+        <w:rPr>
+          <w:rFonts w:hint="eastAsia"/>
+        </w:rPr>
+        <w:t>行，调用</w:t>
+      </w:r>
+      <w:proofErr w:type="spellStart"/>
+      <w:r>
+        <w:t>init_subsystems</w:t>
+      </w:r>
+      <w:proofErr w:type="spellEnd"/>
+      <w:r>
+        <w:rPr>
+          <w:rFonts w:hint="eastAsia"/>
+        </w:rPr>
+        <w:t>初始化</w:t>
+      </w:r>
+      <w:proofErr w:type="spellStart"/>
+      <w:r>
+        <w:rPr>
+          <w:rFonts w:hint="eastAsia"/>
+        </w:rPr>
+        <w:t>vgic</w:t>
+      </w:r>
+      <w:proofErr w:type="spellEnd"/>
+      <w:r>
+        <w:rPr>
+          <w:rFonts w:hint="eastAsia"/>
+        </w:rPr>
+        <w:t>和timer</w:t>
+      </w:r>
+    </w:p>
+    <w:p>
+      <w:pPr>
+        <w:ind w:firstLineChars="200" w:firstLine="420"/>
+        <w:jc w:val="left"/>
+      </w:pPr>
+    </w:p>
+    <w:p>
+      <w:pPr>
+        <w:ind w:firstLineChars="200" w:firstLine="420"/>
+        <w:jc w:val="left"/>
+        <w:rPr>
+          <w:rFonts w:hint="eastAsia"/>
+        </w:rPr>
+      </w:pPr>
+      <w:r>
+        <w:rPr>
+          <w:rFonts w:hint="eastAsia"/>
+        </w:rPr>
+        <w:t>下面是struct</w:t>
+      </w:r>
+      <w:r>
+        <w:t xml:space="preserve"> </w:t>
+      </w:r>
+      <w:proofErr w:type="spellStart"/>
+      <w:r>
+        <w:rPr>
+          <w:rFonts w:hint="eastAsia"/>
+        </w:rPr>
+        <w:t>kvm_host_data</w:t>
+      </w:r>
+      <w:proofErr w:type="spellEnd"/>
+      <w:r>
+        <w:rPr>
+          <w:rFonts w:hint="eastAsia"/>
+        </w:rPr>
+        <w:t>数据结构的内容，每个</w:t>
+      </w:r>
+      <w:proofErr w:type="spellStart"/>
+      <w:r>
+        <w:rPr>
+          <w:rFonts w:hint="eastAsia"/>
+        </w:rPr>
+        <w:t>cpu</w:t>
+      </w:r>
+      <w:proofErr w:type="spellEnd"/>
+      <w:r>
+        <w:rPr>
+          <w:rFonts w:hint="eastAsia"/>
+        </w:rPr>
+        <w:t>一个，用于保存host的</w:t>
+      </w:r>
+      <w:proofErr w:type="spellStart"/>
+      <w:r>
+        <w:rPr>
+          <w:rFonts w:hint="eastAsia"/>
+        </w:rPr>
+        <w:t>cpu</w:t>
+      </w:r>
+      <w:proofErr w:type="spellEnd"/>
+      <w:r>
+        <w:rPr>
+          <w:rFonts w:hint="eastAsia"/>
+        </w:rPr>
+        <w:t>寄存器的值。</w:t>
+      </w:r>
+    </w:p>
+    <w:p>
+      <w:pPr>
+        <w:ind w:firstLineChars="200" w:firstLine="420"/>
+        <w:jc w:val="left"/>
+      </w:pPr>
+      <w:r>
+        <w:object w:dxaOrig="8086" w:dyaOrig="1831" w14:anchorId="63ECB266">
+          <v:shape id="_x0000_i1026" type="#_x0000_t75" style="width:404.4pt;height:91.65pt" o:ole="">
+            <v:imagedata r:id="rId20" o:title=""/>
+          </v:shape>
+          <o:OLEObject Type="Embed" ProgID="Visio.Drawing.15" ShapeID="_x0000_i1026" DrawAspect="Content" ObjectID="_1680294536" r:id="rId21"/>
+        </w:object>
+      </w:r>
+    </w:p>
+    <w:p/>
+    <w:p>
+      <w:pPr>
+        <w:ind w:firstLineChars="200" w:firstLine="420"/>
+        <w:rPr>
+          <w:shd w:val="pct15" w:color="auto" w:fill="FFFFFF"/>
+        </w:rPr>
+      </w:pPr>
+      <w:proofErr w:type="spellStart"/>
+      <w:r>
+        <w:rPr>
+          <w:shd w:val="pct15" w:color="auto" w:fill="FFFFFF"/>
+        </w:rPr>
+        <w:t>arm_init</w:t>
+      </w:r>
+      <w:proofErr w:type="spellEnd"/>
+      <w:r>
+        <w:rPr>
+          <w:shd w:val="pct15" w:color="auto" w:fill="FFFFFF"/>
+        </w:rPr>
+        <w:t xml:space="preserve"> -</w:t>
+      </w:r>
+      <w:r>
+        <w:rPr>
+          <w:rFonts w:hint="eastAsia"/>
+          <w:shd w:val="pct15" w:color="auto" w:fill="FFFFFF"/>
+        </w:rPr>
+        <w:t>&gt;</w:t>
+      </w:r>
+      <w:r>
+        <w:rPr>
+          <w:shd w:val="pct15" w:color="auto" w:fill="FFFFFF"/>
+        </w:rPr>
+        <w:t xml:space="preserve"> </w:t>
+      </w:r>
+      <w:proofErr w:type="spellStart"/>
+      <w:r>
+        <w:rPr>
+          <w:shd w:val="pct15" w:color="auto" w:fill="FFFFFF"/>
+        </w:rPr>
+        <w:t>kvm_init</w:t>
+      </w:r>
+      <w:proofErr w:type="spellEnd"/>
+      <w:r>
+        <w:rPr>
+          <w:shd w:val="pct15" w:color="auto" w:fill="FFFFFF"/>
+        </w:rPr>
+        <w:t xml:space="preserve"> -</w:t>
+      </w:r>
+      <w:r>
+        <w:rPr>
+          <w:rFonts w:hint="eastAsia"/>
+          <w:shd w:val="pct15" w:color="auto" w:fill="FFFFFF"/>
+        </w:rPr>
+        <w:t>&gt;</w:t>
+      </w:r>
+      <w:r>
+        <w:rPr>
+          <w:shd w:val="pct15" w:color="auto" w:fill="FFFFFF"/>
+        </w:rPr>
+        <w:t xml:space="preserve"> </w:t>
+      </w:r>
+      <w:proofErr w:type="spellStart"/>
+      <w:r>
+        <w:rPr>
+          <w:shd w:val="pct15" w:color="auto" w:fill="FFFFFF"/>
+        </w:rPr>
+        <w:t>kvm_arch_init</w:t>
+      </w:r>
+      <w:proofErr w:type="spellEnd"/>
+      <w:r>
+        <w:rPr>
+          <w:shd w:val="pct15" w:color="auto" w:fill="FFFFFF"/>
+        </w:rPr>
+        <w:t xml:space="preserve"> -</w:t>
+      </w:r>
+      <w:r>
+        <w:rPr>
+          <w:rFonts w:hint="eastAsia"/>
+          <w:shd w:val="pct15" w:color="auto" w:fill="FFFFFF"/>
+        </w:rPr>
+        <w:t>&gt;</w:t>
+      </w:r>
+      <w:r>
+        <w:rPr>
+          <w:shd w:val="pct15" w:color="auto" w:fill="FFFFFF"/>
+        </w:rPr>
+        <w:t xml:space="preserve"> </w:t>
+      </w:r>
+      <w:proofErr w:type="spellStart"/>
+      <w:r>
+        <w:rPr>
+          <w:shd w:val="pct15" w:color="auto" w:fill="FFFFFF"/>
+        </w:rPr>
+        <w:t>init_subsystems</w:t>
+      </w:r>
+      <w:proofErr w:type="spellEnd"/>
+      <w:r>
+        <w:rPr>
+          <w:shd w:val="pct15" w:color="auto" w:fill="FFFFFF"/>
+        </w:rPr>
+        <w:t>:</w:t>
+      </w:r>
+    </w:p>
+    <w:p>
+      <w:pPr>
+        <w:rPr>
+          <w:shd w:val="pct15" w:color="auto" w:fill="FFFFFF"/>
+        </w:rPr>
+      </w:pPr>
+    </w:p>
+    <w:p>
+      <w:pPr>
+        <w:ind w:firstLineChars="200" w:firstLine="420"/>
+        <w:jc w:val="center"/>
+      </w:pPr>
+      <w:r>
+        <w:rPr>
+          <w:noProof/>
+        </w:rPr>
+        <w:drawing>
+          <wp:inline distT="0" distB="0" distL="0" distR="0" wp14:anchorId="129BC22B" wp14:editId="5572E159">
+            <wp:extent cx="3034145" cy="2251682"/>
+            <wp:effectExtent l="0" t="0" r="0" b="0"/>
+            <wp:docPr id="14" name="图片 14"/>
+            <wp:cNvGraphicFramePr>
+              <a:graphicFrameLocks xmlns:a="http://schemas.openxmlformats.org/drawingml/2006/main" noChangeAspect="1"/>
+            </wp:cNvGraphicFramePr>
+            <a:graphic xmlns:a="http://schemas.openxmlformats.org/drawingml/2006/main">
+              <a:graphicData uri="http://schemas.openxmlformats.org/drawingml/2006/picture">
+                <pic:pic xmlns:pic="http://schemas.openxmlformats.org/drawingml/2006/picture">
+                  <pic:nvPicPr>
+                    <pic:cNvPr id="1" name=""/>
+                    <pic:cNvPicPr/>
+                  </pic:nvPicPr>
+                  <pic:blipFill>
+                    <a:blip r:embed="rId22"/>
+                    <a:stretch>
+                      <a:fillRect/>
+                    </a:stretch>
+                  </pic:blipFill>
+                  <pic:spPr>
+                    <a:xfrm>
+                      <a:off x="0" y="0"/>
+                      <a:ext cx="3051856" cy="2264826"/>
+                    </a:xfrm>
+                    <a:prstGeom prst="rect">
+                      <a:avLst/>
+                    </a:prstGeom>
+                  </pic:spPr>
+                </pic:pic>
+              </a:graphicData>
+            </a:graphic>
+          </wp:inline>
+        </w:drawing>
+      </w:r>
+    </w:p>
+    <w:p>
+      <w:pPr>
+        <w:ind w:firstLineChars="200" w:firstLine="420"/>
+        <w:rPr>
+          <w:rFonts w:hint="eastAsia"/>
+        </w:rPr>
+      </w:pPr>
+      <w:r>
+        <w:rPr>
+          <w:rFonts w:hint="eastAsia"/>
+        </w:rPr>
+        <w:t>第1</w:t>
+      </w:r>
+      <w:r>
+        <w:t>430</w:t>
+      </w:r>
+      <w:r>
+        <w:rPr>
+          <w:rFonts w:hint="eastAsia"/>
+        </w:rPr>
+        <w:t>行，在每个</w:t>
+      </w:r>
+      <w:proofErr w:type="spellStart"/>
+      <w:r>
+        <w:rPr>
+          <w:rFonts w:hint="eastAsia"/>
+        </w:rPr>
+        <w:t>cpu</w:t>
+      </w:r>
+      <w:proofErr w:type="spellEnd"/>
+      <w:r>
+        <w:rPr>
+          <w:rFonts w:hint="eastAsia"/>
+        </w:rPr>
+        <w:t>上执行函数</w:t>
+      </w:r>
+      <w:r>
+        <w:t>_</w:t>
+      </w:r>
+      <w:proofErr w:type="spellStart"/>
+      <w:r>
+        <w:t>kvm_arch_hardware_enable</w:t>
+      </w:r>
+      <w:proofErr w:type="spellEnd"/>
     </w:p>
     <w:sectPr>
       <w:pgSz w:w="11906" w:h="16838"/>
@@ -839,8 +3056,124 @@
       </w:pPr>
     </w:lvl>
   </w:abstractNum>
+  <w:abstractNum w:abstractNumId="1" w15:restartNumberingAfterBreak="0">
+    <w:nsid w:val="51DB725C"/>
+    <w:multiLevelType w:val="hybridMultilevel"/>
+    <w:tmpl w:val="FDF8AAEA"/>
+    <w:lvl w:ilvl="0" w:tplc="04090001">
+      <w:start w:val="1"/>
+      <w:numFmt w:val="bullet"/>
+      <w:lvlText w:val=""/>
+      <w:lvlJc w:val="left"/>
+      <w:pPr>
+        <w:ind w:left="840" w:hanging="420"/>
+      </w:pPr>
+      <w:rPr>
+        <w:rFonts w:ascii="Wingdings" w:hAnsi="Wingdings" w:hint="default"/>
+      </w:rPr>
+    </w:lvl>
+    <w:lvl w:ilvl="1" w:tplc="04090003" w:tentative="1">
+      <w:start w:val="1"/>
+      <w:numFmt w:val="bullet"/>
+      <w:lvlText w:val=""/>
+      <w:lvlJc w:val="left"/>
+      <w:pPr>
+        <w:ind w:left="1260" w:hanging="420"/>
+      </w:pPr>
+      <w:rPr>
+        <w:rFonts w:ascii="Wingdings" w:hAnsi="Wingdings" w:hint="default"/>
+      </w:rPr>
+    </w:lvl>
+    <w:lvl w:ilvl="2" w:tplc="04090005" w:tentative="1">
+      <w:start w:val="1"/>
+      <w:numFmt w:val="bullet"/>
+      <w:lvlText w:val=""/>
+      <w:lvlJc w:val="left"/>
+      <w:pPr>
+        <w:ind w:left="1680" w:hanging="420"/>
+      </w:pPr>
+      <w:rPr>
+        <w:rFonts w:ascii="Wingdings" w:hAnsi="Wingdings" w:hint="default"/>
+      </w:rPr>
+    </w:lvl>
+    <w:lvl w:ilvl="3" w:tplc="04090001" w:tentative="1">
+      <w:start w:val="1"/>
+      <w:numFmt w:val="bullet"/>
+      <w:lvlText w:val=""/>
+      <w:lvlJc w:val="left"/>
+      <w:pPr>
+        <w:ind w:left="2100" w:hanging="420"/>
+      </w:pPr>
+      <w:rPr>
+        <w:rFonts w:ascii="Wingdings" w:hAnsi="Wingdings" w:hint="default"/>
+      </w:rPr>
+    </w:lvl>
+    <w:lvl w:ilvl="4" w:tplc="04090003" w:tentative="1">
+      <w:start w:val="1"/>
+      <w:numFmt w:val="bullet"/>
+      <w:lvlText w:val=""/>
+      <w:lvlJc w:val="left"/>
+      <w:pPr>
+        <w:ind w:left="2520" w:hanging="420"/>
+      </w:pPr>
+      <w:rPr>
+        <w:rFonts w:ascii="Wingdings" w:hAnsi="Wingdings" w:hint="default"/>
+      </w:rPr>
+    </w:lvl>
+    <w:lvl w:ilvl="5" w:tplc="04090005" w:tentative="1">
+      <w:start w:val="1"/>
+      <w:numFmt w:val="bullet"/>
+      <w:lvlText w:val=""/>
+      <w:lvlJc w:val="left"/>
+      <w:pPr>
+        <w:ind w:left="2940" w:hanging="420"/>
+      </w:pPr>
+      <w:rPr>
+        <w:rFonts w:ascii="Wingdings" w:hAnsi="Wingdings" w:hint="default"/>
+      </w:rPr>
+    </w:lvl>
+    <w:lvl w:ilvl="6" w:tplc="04090001" w:tentative="1">
+      <w:start w:val="1"/>
+      <w:numFmt w:val="bullet"/>
+      <w:lvlText w:val=""/>
+      <w:lvlJc w:val="left"/>
+      <w:pPr>
+        <w:ind w:left="3360" w:hanging="420"/>
+      </w:pPr>
+      <w:rPr>
+        <w:rFonts w:ascii="Wingdings" w:hAnsi="Wingdings" w:hint="default"/>
+      </w:rPr>
+    </w:lvl>
+    <w:lvl w:ilvl="7" w:tplc="04090003" w:tentative="1">
+      <w:start w:val="1"/>
+      <w:numFmt w:val="bullet"/>
+      <w:lvlText w:val=""/>
+      <w:lvlJc w:val="left"/>
+      <w:pPr>
+        <w:ind w:left="3780" w:hanging="420"/>
+      </w:pPr>
+      <w:rPr>
+        <w:rFonts w:ascii="Wingdings" w:hAnsi="Wingdings" w:hint="default"/>
+      </w:rPr>
+    </w:lvl>
+    <w:lvl w:ilvl="8" w:tplc="04090005" w:tentative="1">
+      <w:start w:val="1"/>
+      <w:numFmt w:val="bullet"/>
+      <w:lvlText w:val=""/>
+      <w:lvlJc w:val="left"/>
+      <w:pPr>
+        <w:ind w:left="4200" w:hanging="420"/>
+      </w:pPr>
+      <w:rPr>
+        <w:rFonts w:ascii="Wingdings" w:hAnsi="Wingdings" w:hint="default"/>
+      </w:rPr>
+    </w:lvl>
+  </w:abstractNum>
   <w:num w:numId="1">
     <w:abstractNumId w:val="0"/>
+  </w:num>
+  <w:num w:numId="2">
+    <w:abstractNumId w:val="1"/>
   </w:num>
 </w:numbering>
 </file>
@@ -1245,6 +3578,28 @@
       <w:jc w:val="both"/>
     </w:pPr>
   </w:style>
+  <w:style w:type="paragraph" w:styleId="1">
+    <w:name w:val="heading 1"/>
+    <w:basedOn w:val="a"/>
+    <w:next w:val="a"/>
+    <w:link w:val="10"/>
+    <w:uiPriority w:val="9"/>
+    <w:qFormat/>
+    <w:rsid w:val="000B2FAB"/>
+    <w:pPr>
+      <w:keepNext/>
+      <w:keepLines/>
+      <w:spacing w:before="340" w:after="330" w:line="578" w:lineRule="auto"/>
+      <w:outlineLvl w:val="0"/>
+    </w:pPr>
+    <w:rPr>
+      <w:b/>
+      <w:bCs/>
+      <w:kern w:val="44"/>
+      <w:sz w:val="44"/>
+      <w:szCs w:val="44"/>
+    </w:rPr>
+  </w:style>
   <w:style w:type="character" w:default="1" w:styleId="a0">
     <w:name w:val="Default Paragraph Font"/>
     <w:uiPriority w:val="1"/>
@@ -1303,6 +3658,20 @@
     <w:rPr>
       <w:color w:val="605E5C"/>
       <w:shd w:val="clear" w:color="auto" w:fill="E1DFDD"/>
+    </w:rPr>
+  </w:style>
+  <w:style w:type="character" w:customStyle="1" w:styleId="10">
+    <w:name w:val="标题 1 字符"/>
+    <w:basedOn w:val="a0"/>
+    <w:link w:val="1"/>
+    <w:uiPriority w:val="9"/>
+    <w:rsid w:val="000B2FAB"/>
+    <w:rPr>
+      <w:b/>
+      <w:bCs/>
+      <w:kern w:val="44"/>
+      <w:sz w:val="44"/>
+      <w:szCs w:val="44"/>
     </w:rPr>
   </w:style>
 </w:styles>
